--- a/DevLog/Louis - DevLog.docx
+++ b/DevLog/Louis - DevLog.docx
@@ -15,9 +15,9 @@
     <w:tbl>
       <w:tblPr>
         <w:tblStyle w:val="Table1"/>
-        <w:tblW w:w="9029.0" w:type="dxa"/>
+        <w:tblW w:w="11775.0" w:type="dxa"/>
         <w:jc w:val="left"/>
-        <w:tblInd w:w="100.0" w:type="pct"/>
+        <w:tblInd w:w="-1295.0" w:type="dxa"/>
         <w:tblBorders>
           <w:top w:color="000000" w:space="0" w:sz="8" w:val="single"/>
           <w:left w:color="000000" w:space="0" w:sz="8" w:val="single"/>
@@ -30,20 +30,20 @@
         <w:tblLook w:val="0600"/>
       </w:tblPr>
       <w:tblGrid>
-        <w:gridCol w:w="1080"/>
-        <w:gridCol w:w="1080"/>
-        <w:gridCol w:w="1575"/>
-        <w:gridCol w:w="2265"/>
-        <w:gridCol w:w="1514.5"/>
-        <w:gridCol w:w="1514.5"/>
+        <w:gridCol w:w="1350"/>
+        <w:gridCol w:w="1185"/>
+        <w:gridCol w:w="1290"/>
+        <w:gridCol w:w="2505"/>
+        <w:gridCol w:w="4050"/>
+        <w:gridCol w:w="1395"/>
         <w:tblGridChange w:id="0">
           <w:tblGrid>
-            <w:gridCol w:w="1080"/>
-            <w:gridCol w:w="1080"/>
-            <w:gridCol w:w="1575"/>
-            <w:gridCol w:w="2265"/>
-            <w:gridCol w:w="1514.5"/>
-            <w:gridCol w:w="1514.5"/>
+            <w:gridCol w:w="1350"/>
+            <w:gridCol w:w="1185"/>
+            <w:gridCol w:w="1290"/>
+            <w:gridCol w:w="2505"/>
+            <w:gridCol w:w="4050"/>
+            <w:gridCol w:w="1395"/>
           </w:tblGrid>
         </w:tblGridChange>
       </w:tblGrid>
@@ -354,186 +354,200 @@
               <w:rPr>
                 <w:rtl w:val="0"/>
               </w:rPr>
-            </w:r>
-          </w:p>
-        </w:tc>
-        <w:tc>
-          <w:tcPr>
-            <w:shd w:fill="auto" w:val="clear"/>
-            <w:tcMar>
-              <w:top w:w="100.0" w:type="dxa"/>
-              <w:left w:w="100.0" w:type="dxa"/>
-              <w:bottom w:w="100.0" w:type="dxa"/>
-              <w:right w:w="100.0" w:type="dxa"/>
-            </w:tcMar>
-            <w:vAlign w:val="top"/>
-          </w:tcPr>
-          <w:p>
-            <w:pPr>
-              <w:keepNext w:val="0"/>
-              <w:keepLines w:val="0"/>
-              <w:widowControl w:val="0"/>
-              <w:pBdr>
-                <w:top w:space="0" w:sz="0" w:val="nil"/>
-                <w:left w:space="0" w:sz="0" w:val="nil"/>
-                <w:bottom w:space="0" w:sz="0" w:val="nil"/>
-                <w:right w:space="0" w:sz="0" w:val="nil"/>
-                <w:between w:space="0" w:sz="0" w:val="nil"/>
-              </w:pBdr>
-              <w:shd w:fill="auto" w:val="clear"/>
-              <w:spacing w:after="0" w:before="0" w:line="240" w:lineRule="auto"/>
-              <w:ind w:left="0" w:right="0" w:firstLine="0"/>
-              <w:jc w:val="left"/>
-              <w:rPr/>
-            </w:pPr>
-            <w:r>
-              <w:rPr>
-                <w:rtl w:val="0"/>
-              </w:rPr>
-            </w:r>
-          </w:p>
-        </w:tc>
-        <w:tc>
-          <w:tcPr>
-            <w:shd w:fill="auto" w:val="clear"/>
-            <w:tcMar>
-              <w:top w:w="100.0" w:type="dxa"/>
-              <w:left w:w="100.0" w:type="dxa"/>
-              <w:bottom w:w="100.0" w:type="dxa"/>
-              <w:right w:w="100.0" w:type="dxa"/>
-            </w:tcMar>
-            <w:vAlign w:val="top"/>
-          </w:tcPr>
-          <w:p>
-            <w:pPr>
-              <w:keepNext w:val="0"/>
-              <w:keepLines w:val="0"/>
-              <w:widowControl w:val="0"/>
-              <w:pBdr>
-                <w:top w:space="0" w:sz="0" w:val="nil"/>
-                <w:left w:space="0" w:sz="0" w:val="nil"/>
-                <w:bottom w:space="0" w:sz="0" w:val="nil"/>
-                <w:right w:space="0" w:sz="0" w:val="nil"/>
-                <w:between w:space="0" w:sz="0" w:val="nil"/>
-              </w:pBdr>
-              <w:shd w:fill="auto" w:val="clear"/>
-              <w:spacing w:after="0" w:before="0" w:line="240" w:lineRule="auto"/>
-              <w:ind w:left="0" w:right="0" w:firstLine="0"/>
-              <w:jc w:val="left"/>
-              <w:rPr/>
-            </w:pPr>
-            <w:r>
-              <w:rPr>
-                <w:rtl w:val="0"/>
-              </w:rPr>
-            </w:r>
-          </w:p>
-        </w:tc>
-        <w:tc>
-          <w:tcPr>
-            <w:shd w:fill="auto" w:val="clear"/>
-            <w:tcMar>
-              <w:top w:w="100.0" w:type="dxa"/>
-              <w:left w:w="100.0" w:type="dxa"/>
-              <w:bottom w:w="100.0" w:type="dxa"/>
-              <w:right w:w="100.0" w:type="dxa"/>
-            </w:tcMar>
-            <w:vAlign w:val="top"/>
-          </w:tcPr>
-          <w:p>
-            <w:pPr>
-              <w:keepNext w:val="0"/>
-              <w:keepLines w:val="0"/>
-              <w:widowControl w:val="0"/>
-              <w:pBdr>
-                <w:top w:space="0" w:sz="0" w:val="nil"/>
-                <w:left w:space="0" w:sz="0" w:val="nil"/>
-                <w:bottom w:space="0" w:sz="0" w:val="nil"/>
-                <w:right w:space="0" w:sz="0" w:val="nil"/>
-                <w:between w:space="0" w:sz="0" w:val="nil"/>
-              </w:pBdr>
-              <w:shd w:fill="auto" w:val="clear"/>
-              <w:spacing w:after="0" w:before="0" w:line="240" w:lineRule="auto"/>
-              <w:ind w:left="0" w:right="0" w:firstLine="0"/>
-              <w:jc w:val="left"/>
-              <w:rPr/>
-            </w:pPr>
-            <w:r>
-              <w:rPr>
-                <w:rtl w:val="0"/>
-              </w:rPr>
-            </w:r>
-          </w:p>
-        </w:tc>
-        <w:tc>
-          <w:tcPr>
-            <w:shd w:fill="auto" w:val="clear"/>
-            <w:tcMar>
-              <w:top w:w="100.0" w:type="dxa"/>
-              <w:left w:w="100.0" w:type="dxa"/>
-              <w:bottom w:w="100.0" w:type="dxa"/>
-              <w:right w:w="100.0" w:type="dxa"/>
-            </w:tcMar>
-            <w:vAlign w:val="top"/>
-          </w:tcPr>
-          <w:p>
-            <w:pPr>
-              <w:keepNext w:val="0"/>
-              <w:keepLines w:val="0"/>
-              <w:widowControl w:val="0"/>
-              <w:pBdr>
-                <w:top w:space="0" w:sz="0" w:val="nil"/>
-                <w:left w:space="0" w:sz="0" w:val="nil"/>
-                <w:bottom w:space="0" w:sz="0" w:val="nil"/>
-                <w:right w:space="0" w:sz="0" w:val="nil"/>
-                <w:between w:space="0" w:sz="0" w:val="nil"/>
-              </w:pBdr>
-              <w:shd w:fill="auto" w:val="clear"/>
-              <w:spacing w:after="0" w:before="0" w:line="240" w:lineRule="auto"/>
-              <w:ind w:left="0" w:right="0" w:firstLine="0"/>
-              <w:jc w:val="left"/>
-              <w:rPr/>
-            </w:pPr>
-            <w:r>
-              <w:rPr>
-                <w:rtl w:val="0"/>
-              </w:rPr>
-            </w:r>
-          </w:p>
-        </w:tc>
-        <w:tc>
-          <w:tcPr>
-            <w:shd w:fill="auto" w:val="clear"/>
-            <w:tcMar>
-              <w:top w:w="100.0" w:type="dxa"/>
-              <w:left w:w="100.0" w:type="dxa"/>
-              <w:bottom w:w="100.0" w:type="dxa"/>
-              <w:right w:w="100.0" w:type="dxa"/>
-            </w:tcMar>
-            <w:vAlign w:val="top"/>
-          </w:tcPr>
-          <w:p>
-            <w:pPr>
-              <w:keepNext w:val="0"/>
-              <w:keepLines w:val="0"/>
-              <w:widowControl w:val="0"/>
-              <w:pBdr>
-                <w:top w:space="0" w:sz="0" w:val="nil"/>
-                <w:left w:space="0" w:sz="0" w:val="nil"/>
-                <w:bottom w:space="0" w:sz="0" w:val="nil"/>
-                <w:right w:space="0" w:sz="0" w:val="nil"/>
-                <w:between w:space="0" w:sz="0" w:val="nil"/>
-              </w:pBdr>
-              <w:shd w:fill="auto" w:val="clear"/>
-              <w:spacing w:after="0" w:before="0" w:line="240" w:lineRule="auto"/>
-              <w:ind w:left="0" w:right="0" w:firstLine="0"/>
-              <w:jc w:val="left"/>
-              <w:rPr/>
-            </w:pPr>
-            <w:r>
-              <w:rPr>
-                <w:rtl w:val="0"/>
-              </w:rPr>
+              <w:t xml:space="preserve">05-09-2019</w:t>
+            </w:r>
+          </w:p>
+        </w:tc>
+        <w:tc>
+          <w:tcPr>
+            <w:shd w:fill="auto" w:val="clear"/>
+            <w:tcMar>
+              <w:top w:w="100.0" w:type="dxa"/>
+              <w:left w:w="100.0" w:type="dxa"/>
+              <w:bottom w:w="100.0" w:type="dxa"/>
+              <w:right w:w="100.0" w:type="dxa"/>
+            </w:tcMar>
+            <w:vAlign w:val="top"/>
+          </w:tcPr>
+          <w:p>
+            <w:pPr>
+              <w:keepNext w:val="0"/>
+              <w:keepLines w:val="0"/>
+              <w:widowControl w:val="0"/>
+              <w:pBdr>
+                <w:top w:space="0" w:sz="0" w:val="nil"/>
+                <w:left w:space="0" w:sz="0" w:val="nil"/>
+                <w:bottom w:space="0" w:sz="0" w:val="nil"/>
+                <w:right w:space="0" w:sz="0" w:val="nil"/>
+                <w:between w:space="0" w:sz="0" w:val="nil"/>
+              </w:pBdr>
+              <w:shd w:fill="auto" w:val="clear"/>
+              <w:spacing w:after="0" w:before="0" w:line="240" w:lineRule="auto"/>
+              <w:ind w:left="0" w:right="0" w:firstLine="0"/>
+              <w:jc w:val="left"/>
+              <w:rPr/>
+            </w:pPr>
+            <w:r>
+              <w:rPr>
+                <w:rtl w:val="0"/>
+              </w:rPr>
+              <w:t xml:space="preserve">1h</w:t>
+            </w:r>
+          </w:p>
+        </w:tc>
+        <w:tc>
+          <w:tcPr>
+            <w:shd w:fill="auto" w:val="clear"/>
+            <w:tcMar>
+              <w:top w:w="100.0" w:type="dxa"/>
+              <w:left w:w="100.0" w:type="dxa"/>
+              <w:bottom w:w="100.0" w:type="dxa"/>
+              <w:right w:w="100.0" w:type="dxa"/>
+            </w:tcMar>
+            <w:vAlign w:val="top"/>
+          </w:tcPr>
+          <w:p>
+            <w:pPr>
+              <w:keepNext w:val="0"/>
+              <w:keepLines w:val="0"/>
+              <w:widowControl w:val="0"/>
+              <w:pBdr>
+                <w:top w:space="0" w:sz="0" w:val="nil"/>
+                <w:left w:space="0" w:sz="0" w:val="nil"/>
+                <w:bottom w:space="0" w:sz="0" w:val="nil"/>
+                <w:right w:space="0" w:sz="0" w:val="nil"/>
+                <w:between w:space="0" w:sz="0" w:val="nil"/>
+              </w:pBdr>
+              <w:shd w:fill="auto" w:val="clear"/>
+              <w:spacing w:after="0" w:before="0" w:line="240" w:lineRule="auto"/>
+              <w:ind w:left="0" w:right="0" w:firstLine="0"/>
+              <w:jc w:val="left"/>
+              <w:rPr/>
+            </w:pPr>
+            <w:r>
+              <w:rPr>
+                <w:rtl w:val="0"/>
+              </w:rPr>
+            </w:r>
+          </w:p>
+        </w:tc>
+        <w:tc>
+          <w:tcPr>
+            <w:shd w:fill="auto" w:val="clear"/>
+            <w:tcMar>
+              <w:top w:w="100.0" w:type="dxa"/>
+              <w:left w:w="100.0" w:type="dxa"/>
+              <w:bottom w:w="100.0" w:type="dxa"/>
+              <w:right w:w="100.0" w:type="dxa"/>
+            </w:tcMar>
+            <w:vAlign w:val="top"/>
+          </w:tcPr>
+          <w:p>
+            <w:pPr>
+              <w:keepNext w:val="0"/>
+              <w:keepLines w:val="0"/>
+              <w:widowControl w:val="0"/>
+              <w:pBdr>
+                <w:top w:space="0" w:sz="0" w:val="nil"/>
+                <w:left w:space="0" w:sz="0" w:val="nil"/>
+                <w:bottom w:space="0" w:sz="0" w:val="nil"/>
+                <w:right w:space="0" w:sz="0" w:val="nil"/>
+                <w:between w:space="0" w:sz="0" w:val="nil"/>
+              </w:pBdr>
+              <w:shd w:fill="auto" w:val="clear"/>
+              <w:spacing w:after="0" w:before="0" w:line="240" w:lineRule="auto"/>
+              <w:ind w:left="0" w:right="0" w:firstLine="0"/>
+              <w:jc w:val="left"/>
+              <w:rPr/>
+            </w:pPr>
+            <w:hyperlink r:id="rId6">
+              <w:r>
+                <w:rPr>
+                  <w:color w:val="1155cc"/>
+                  <w:u w:val="single"/>
+                  <w:rtl w:val="0"/>
+                </w:rPr>
+                <w:t xml:space="preserve">https://github.com/EstevanGAY/Intreface_ProjetIMR/commit/f28b90dc8083d5e745de2b97e2796e4199ac4bd8</w:t>
+              </w:r>
+            </w:hyperlink>
+            <w:r>
+              <w:rPr>
+                <w:rtl w:val="0"/>
+              </w:rPr>
+            </w:r>
+          </w:p>
+        </w:tc>
+        <w:tc>
+          <w:tcPr>
+            <w:shd w:fill="auto" w:val="clear"/>
+            <w:tcMar>
+              <w:top w:w="100.0" w:type="dxa"/>
+              <w:left w:w="100.0" w:type="dxa"/>
+              <w:bottom w:w="100.0" w:type="dxa"/>
+              <w:right w:w="100.0" w:type="dxa"/>
+            </w:tcMar>
+            <w:vAlign w:val="top"/>
+          </w:tcPr>
+          <w:p>
+            <w:pPr>
+              <w:keepNext w:val="0"/>
+              <w:keepLines w:val="0"/>
+              <w:widowControl w:val="0"/>
+              <w:pBdr>
+                <w:top w:space="0" w:sz="0" w:val="nil"/>
+                <w:left w:space="0" w:sz="0" w:val="nil"/>
+                <w:bottom w:space="0" w:sz="0" w:val="nil"/>
+                <w:right w:space="0" w:sz="0" w:val="nil"/>
+                <w:between w:space="0" w:sz="0" w:val="nil"/>
+              </w:pBdr>
+              <w:shd w:fill="auto" w:val="clear"/>
+              <w:spacing w:after="0" w:before="0" w:line="240" w:lineRule="auto"/>
+              <w:ind w:left="0" w:right="0" w:firstLine="0"/>
+              <w:jc w:val="left"/>
+              <w:rPr/>
+            </w:pPr>
+            <w:r>
+              <w:rPr>
+                <w:rtl w:val="0"/>
+              </w:rPr>
+              <w:t xml:space="preserve">ajout de deux boutons qui s’affichent en fonction de si le calcul est enregistré ou non</w:t>
+            </w:r>
+          </w:p>
+        </w:tc>
+        <w:tc>
+          <w:tcPr>
+            <w:shd w:fill="auto" w:val="clear"/>
+            <w:tcMar>
+              <w:top w:w="100.0" w:type="dxa"/>
+              <w:left w:w="100.0" w:type="dxa"/>
+              <w:bottom w:w="100.0" w:type="dxa"/>
+              <w:right w:w="100.0" w:type="dxa"/>
+            </w:tcMar>
+            <w:vAlign w:val="top"/>
+          </w:tcPr>
+          <w:p>
+            <w:pPr>
+              <w:keepNext w:val="0"/>
+              <w:keepLines w:val="0"/>
+              <w:widowControl w:val="0"/>
+              <w:pBdr>
+                <w:top w:space="0" w:sz="0" w:val="nil"/>
+                <w:left w:space="0" w:sz="0" w:val="nil"/>
+                <w:bottom w:space="0" w:sz="0" w:val="nil"/>
+                <w:right w:space="0" w:sz="0" w:val="nil"/>
+                <w:between w:space="0" w:sz="0" w:val="nil"/>
+              </w:pBdr>
+              <w:shd w:fill="auto" w:val="clear"/>
+              <w:spacing w:after="0" w:before="0" w:line="240" w:lineRule="auto"/>
+              <w:ind w:left="0" w:right="0" w:firstLine="0"/>
+              <w:jc w:val="left"/>
+              <w:rPr/>
+            </w:pPr>
+            <w:r>
+              <w:rPr>
+                <w:rtl w:val="0"/>
+              </w:rPr>
+              <w:t xml:space="preserve">en cours</w:t>
             </w:r>
           </w:p>
         </w:tc>
@@ -572,186 +586,225 @@
               <w:rPr>
                 <w:rtl w:val="0"/>
               </w:rPr>
-            </w:r>
-          </w:p>
-        </w:tc>
-        <w:tc>
-          <w:tcPr>
-            <w:shd w:fill="auto" w:val="clear"/>
-            <w:tcMar>
-              <w:top w:w="100.0" w:type="dxa"/>
-              <w:left w:w="100.0" w:type="dxa"/>
-              <w:bottom w:w="100.0" w:type="dxa"/>
-              <w:right w:w="100.0" w:type="dxa"/>
-            </w:tcMar>
-            <w:vAlign w:val="top"/>
-          </w:tcPr>
-          <w:p>
-            <w:pPr>
-              <w:keepNext w:val="0"/>
-              <w:keepLines w:val="0"/>
-              <w:widowControl w:val="0"/>
-              <w:pBdr>
-                <w:top w:space="0" w:sz="0" w:val="nil"/>
-                <w:left w:space="0" w:sz="0" w:val="nil"/>
-                <w:bottom w:space="0" w:sz="0" w:val="nil"/>
-                <w:right w:space="0" w:sz="0" w:val="nil"/>
-                <w:between w:space="0" w:sz="0" w:val="nil"/>
-              </w:pBdr>
-              <w:shd w:fill="auto" w:val="clear"/>
-              <w:spacing w:after="0" w:before="0" w:line="240" w:lineRule="auto"/>
-              <w:ind w:left="0" w:right="0" w:firstLine="0"/>
-              <w:jc w:val="left"/>
-              <w:rPr/>
-            </w:pPr>
-            <w:r>
-              <w:rPr>
-                <w:rtl w:val="0"/>
-              </w:rPr>
-            </w:r>
-          </w:p>
-        </w:tc>
-        <w:tc>
-          <w:tcPr>
-            <w:shd w:fill="auto" w:val="clear"/>
-            <w:tcMar>
-              <w:top w:w="100.0" w:type="dxa"/>
-              <w:left w:w="100.0" w:type="dxa"/>
-              <w:bottom w:w="100.0" w:type="dxa"/>
-              <w:right w:w="100.0" w:type="dxa"/>
-            </w:tcMar>
-            <w:vAlign w:val="top"/>
-          </w:tcPr>
-          <w:p>
-            <w:pPr>
-              <w:keepNext w:val="0"/>
-              <w:keepLines w:val="0"/>
-              <w:widowControl w:val="0"/>
-              <w:pBdr>
-                <w:top w:space="0" w:sz="0" w:val="nil"/>
-                <w:left w:space="0" w:sz="0" w:val="nil"/>
-                <w:bottom w:space="0" w:sz="0" w:val="nil"/>
-                <w:right w:space="0" w:sz="0" w:val="nil"/>
-                <w:between w:space="0" w:sz="0" w:val="nil"/>
-              </w:pBdr>
-              <w:shd w:fill="auto" w:val="clear"/>
-              <w:spacing w:after="0" w:before="0" w:line="240" w:lineRule="auto"/>
-              <w:ind w:left="0" w:right="0" w:firstLine="0"/>
-              <w:jc w:val="left"/>
-              <w:rPr/>
-            </w:pPr>
-            <w:r>
-              <w:rPr>
-                <w:rtl w:val="0"/>
-              </w:rPr>
-            </w:r>
-          </w:p>
-        </w:tc>
-        <w:tc>
-          <w:tcPr>
-            <w:shd w:fill="auto" w:val="clear"/>
-            <w:tcMar>
-              <w:top w:w="100.0" w:type="dxa"/>
-              <w:left w:w="100.0" w:type="dxa"/>
-              <w:bottom w:w="100.0" w:type="dxa"/>
-              <w:right w:w="100.0" w:type="dxa"/>
-            </w:tcMar>
-            <w:vAlign w:val="top"/>
-          </w:tcPr>
-          <w:p>
-            <w:pPr>
-              <w:keepNext w:val="0"/>
-              <w:keepLines w:val="0"/>
-              <w:widowControl w:val="0"/>
-              <w:pBdr>
-                <w:top w:space="0" w:sz="0" w:val="nil"/>
-                <w:left w:space="0" w:sz="0" w:val="nil"/>
-                <w:bottom w:space="0" w:sz="0" w:val="nil"/>
-                <w:right w:space="0" w:sz="0" w:val="nil"/>
-                <w:between w:space="0" w:sz="0" w:val="nil"/>
-              </w:pBdr>
-              <w:shd w:fill="auto" w:val="clear"/>
-              <w:spacing w:after="0" w:before="0" w:line="240" w:lineRule="auto"/>
-              <w:ind w:left="0" w:right="0" w:firstLine="0"/>
-              <w:jc w:val="left"/>
-              <w:rPr/>
-            </w:pPr>
-            <w:r>
-              <w:rPr>
-                <w:rtl w:val="0"/>
-              </w:rPr>
-            </w:r>
-          </w:p>
-        </w:tc>
-        <w:tc>
-          <w:tcPr>
-            <w:shd w:fill="auto" w:val="clear"/>
-            <w:tcMar>
-              <w:top w:w="100.0" w:type="dxa"/>
-              <w:left w:w="100.0" w:type="dxa"/>
-              <w:bottom w:w="100.0" w:type="dxa"/>
-              <w:right w:w="100.0" w:type="dxa"/>
-            </w:tcMar>
-            <w:vAlign w:val="top"/>
-          </w:tcPr>
-          <w:p>
-            <w:pPr>
-              <w:keepNext w:val="0"/>
-              <w:keepLines w:val="0"/>
-              <w:widowControl w:val="0"/>
-              <w:pBdr>
-                <w:top w:space="0" w:sz="0" w:val="nil"/>
-                <w:left w:space="0" w:sz="0" w:val="nil"/>
-                <w:bottom w:space="0" w:sz="0" w:val="nil"/>
-                <w:right w:space="0" w:sz="0" w:val="nil"/>
-                <w:between w:space="0" w:sz="0" w:val="nil"/>
-              </w:pBdr>
-              <w:shd w:fill="auto" w:val="clear"/>
-              <w:spacing w:after="0" w:before="0" w:line="240" w:lineRule="auto"/>
-              <w:ind w:left="0" w:right="0" w:firstLine="0"/>
-              <w:jc w:val="left"/>
-              <w:rPr/>
-            </w:pPr>
-            <w:r>
-              <w:rPr>
-                <w:rtl w:val="0"/>
-              </w:rPr>
-            </w:r>
-          </w:p>
-        </w:tc>
-        <w:tc>
-          <w:tcPr>
-            <w:shd w:fill="auto" w:val="clear"/>
-            <w:tcMar>
-              <w:top w:w="100.0" w:type="dxa"/>
-              <w:left w:w="100.0" w:type="dxa"/>
-              <w:bottom w:w="100.0" w:type="dxa"/>
-              <w:right w:w="100.0" w:type="dxa"/>
-            </w:tcMar>
-            <w:vAlign w:val="top"/>
-          </w:tcPr>
-          <w:p>
-            <w:pPr>
-              <w:keepNext w:val="0"/>
-              <w:keepLines w:val="0"/>
-              <w:widowControl w:val="0"/>
-              <w:pBdr>
-                <w:top w:space="0" w:sz="0" w:val="nil"/>
-                <w:left w:space="0" w:sz="0" w:val="nil"/>
-                <w:bottom w:space="0" w:sz="0" w:val="nil"/>
-                <w:right w:space="0" w:sz="0" w:val="nil"/>
-                <w:between w:space="0" w:sz="0" w:val="nil"/>
-              </w:pBdr>
-              <w:shd w:fill="auto" w:val="clear"/>
-              <w:spacing w:after="0" w:before="0" w:line="240" w:lineRule="auto"/>
-              <w:ind w:left="0" w:right="0" w:firstLine="0"/>
-              <w:jc w:val="left"/>
-              <w:rPr/>
-            </w:pPr>
-            <w:r>
-              <w:rPr>
-                <w:rtl w:val="0"/>
-              </w:rPr>
+              <w:t xml:space="preserve">07-09-2019</w:t>
+            </w:r>
+          </w:p>
+        </w:tc>
+        <w:tc>
+          <w:tcPr>
+            <w:shd w:fill="auto" w:val="clear"/>
+            <w:tcMar>
+              <w:top w:w="100.0" w:type="dxa"/>
+              <w:left w:w="100.0" w:type="dxa"/>
+              <w:bottom w:w="100.0" w:type="dxa"/>
+              <w:right w:w="100.0" w:type="dxa"/>
+            </w:tcMar>
+            <w:vAlign w:val="top"/>
+          </w:tcPr>
+          <w:p>
+            <w:pPr>
+              <w:keepNext w:val="0"/>
+              <w:keepLines w:val="0"/>
+              <w:widowControl w:val="0"/>
+              <w:pBdr>
+                <w:top w:space="0" w:sz="0" w:val="nil"/>
+                <w:left w:space="0" w:sz="0" w:val="nil"/>
+                <w:bottom w:space="0" w:sz="0" w:val="nil"/>
+                <w:right w:space="0" w:sz="0" w:val="nil"/>
+                <w:between w:space="0" w:sz="0" w:val="nil"/>
+              </w:pBdr>
+              <w:shd w:fill="auto" w:val="clear"/>
+              <w:spacing w:after="0" w:before="0" w:line="240" w:lineRule="auto"/>
+              <w:ind w:left="0" w:right="0" w:firstLine="0"/>
+              <w:jc w:val="left"/>
+              <w:rPr/>
+            </w:pPr>
+            <w:r>
+              <w:rPr>
+                <w:rtl w:val="0"/>
+              </w:rPr>
+              <w:t xml:space="preserve">3h</w:t>
+            </w:r>
+          </w:p>
+        </w:tc>
+        <w:tc>
+          <w:tcPr>
+            <w:shd w:fill="auto" w:val="clear"/>
+            <w:tcMar>
+              <w:top w:w="100.0" w:type="dxa"/>
+              <w:left w:w="100.0" w:type="dxa"/>
+              <w:bottom w:w="100.0" w:type="dxa"/>
+              <w:right w:w="100.0" w:type="dxa"/>
+            </w:tcMar>
+            <w:vAlign w:val="top"/>
+          </w:tcPr>
+          <w:p>
+            <w:pPr>
+              <w:keepNext w:val="0"/>
+              <w:keepLines w:val="0"/>
+              <w:widowControl w:val="0"/>
+              <w:pBdr>
+                <w:top w:space="0" w:sz="0" w:val="nil"/>
+                <w:left w:space="0" w:sz="0" w:val="nil"/>
+                <w:bottom w:space="0" w:sz="0" w:val="nil"/>
+                <w:right w:space="0" w:sz="0" w:val="nil"/>
+                <w:between w:space="0" w:sz="0" w:val="nil"/>
+              </w:pBdr>
+              <w:shd w:fill="auto" w:val="clear"/>
+              <w:spacing w:after="0" w:before="0" w:line="240" w:lineRule="auto"/>
+              <w:ind w:left="0" w:right="0" w:firstLine="0"/>
+              <w:jc w:val="left"/>
+              <w:rPr/>
+            </w:pPr>
+            <w:r>
+              <w:rPr>
+                <w:rtl w:val="0"/>
+              </w:rPr>
+            </w:r>
+          </w:p>
+        </w:tc>
+        <w:tc>
+          <w:tcPr>
+            <w:shd w:fill="auto" w:val="clear"/>
+            <w:tcMar>
+              <w:top w:w="100.0" w:type="dxa"/>
+              <w:left w:w="100.0" w:type="dxa"/>
+              <w:bottom w:w="100.0" w:type="dxa"/>
+              <w:right w:w="100.0" w:type="dxa"/>
+            </w:tcMar>
+            <w:vAlign w:val="top"/>
+          </w:tcPr>
+          <w:p>
+            <w:pPr>
+              <w:keepNext w:val="0"/>
+              <w:keepLines w:val="0"/>
+              <w:widowControl w:val="0"/>
+              <w:pBdr>
+                <w:top w:space="0" w:sz="0" w:val="nil"/>
+                <w:left w:space="0" w:sz="0" w:val="nil"/>
+                <w:bottom w:space="0" w:sz="0" w:val="nil"/>
+                <w:right w:space="0" w:sz="0" w:val="nil"/>
+                <w:between w:space="0" w:sz="0" w:val="nil"/>
+              </w:pBdr>
+              <w:shd w:fill="auto" w:val="clear"/>
+              <w:spacing w:after="0" w:before="0" w:line="240" w:lineRule="auto"/>
+              <w:ind w:left="0" w:right="0" w:firstLine="0"/>
+              <w:jc w:val="left"/>
+              <w:rPr/>
+            </w:pPr>
+            <w:hyperlink r:id="rId7">
+              <w:r>
+                <w:rPr>
+                  <w:color w:val="1155cc"/>
+                  <w:u w:val="single"/>
+                  <w:rtl w:val="0"/>
+                </w:rPr>
+                <w:t xml:space="preserve">https://github.com/EstevanGAY/Intreface_ProjetIMR/commit/2bf5a236e9c63e52337efb24b4332a2428313eac</w:t>
+              </w:r>
+            </w:hyperlink>
+            <w:r>
+              <w:rPr>
+                <w:rtl w:val="0"/>
+              </w:rPr>
+            </w:r>
+          </w:p>
+        </w:tc>
+        <w:tc>
+          <w:tcPr>
+            <w:shd w:fill="auto" w:val="clear"/>
+            <w:tcMar>
+              <w:top w:w="100.0" w:type="dxa"/>
+              <w:left w:w="100.0" w:type="dxa"/>
+              <w:bottom w:w="100.0" w:type="dxa"/>
+              <w:right w:w="100.0" w:type="dxa"/>
+            </w:tcMar>
+            <w:vAlign w:val="top"/>
+          </w:tcPr>
+          <w:p>
+            <w:pPr>
+              <w:keepNext w:val="0"/>
+              <w:keepLines w:val="0"/>
+              <w:widowControl w:val="0"/>
+              <w:pBdr>
+                <w:top w:space="0" w:sz="0" w:val="nil"/>
+                <w:left w:space="0" w:sz="0" w:val="nil"/>
+                <w:bottom w:space="0" w:sz="0" w:val="nil"/>
+                <w:right w:space="0" w:sz="0" w:val="nil"/>
+                <w:between w:space="0" w:sz="0" w:val="nil"/>
+              </w:pBdr>
+              <w:shd w:fill="auto" w:val="clear"/>
+              <w:spacing w:after="0" w:before="0" w:line="240" w:lineRule="auto"/>
+              <w:ind w:left="0" w:right="0" w:firstLine="0"/>
+              <w:jc w:val="left"/>
+              <w:rPr/>
+            </w:pPr>
+            <w:r>
+              <w:rPr>
+                <w:rtl w:val="0"/>
+              </w:rPr>
+              <w:t xml:space="preserve">ajout de la fonction detectErrors que lorsque l’utilisateur appuie sur enregistrer ou previsualiser va rediriger sur la page resultats avec les donnees du formulaire dans l url.</w:t>
+            </w:r>
+          </w:p>
+          <w:p>
+            <w:pPr>
+              <w:keepNext w:val="0"/>
+              <w:keepLines w:val="0"/>
+              <w:widowControl w:val="0"/>
+              <w:pBdr>
+                <w:top w:space="0" w:sz="0" w:val="nil"/>
+                <w:left w:space="0" w:sz="0" w:val="nil"/>
+                <w:bottom w:space="0" w:sz="0" w:val="nil"/>
+                <w:right w:space="0" w:sz="0" w:val="nil"/>
+                <w:between w:space="0" w:sz="0" w:val="nil"/>
+              </w:pBdr>
+              <w:shd w:fill="auto" w:val="clear"/>
+              <w:spacing w:after="0" w:before="0" w:line="240" w:lineRule="auto"/>
+              <w:ind w:left="0" w:right="0" w:firstLine="0"/>
+              <w:jc w:val="left"/>
+              <w:rPr/>
+            </w:pPr>
+            <w:r>
+              <w:rPr>
+                <w:rtl w:val="0"/>
+              </w:rPr>
+              <w:t xml:space="preserve">Quand un calcul est enregistré, un message de confirmation s affiche et il peut etre fermé</w:t>
+            </w:r>
+          </w:p>
+        </w:tc>
+        <w:tc>
+          <w:tcPr>
+            <w:shd w:fill="auto" w:val="clear"/>
+            <w:tcMar>
+              <w:top w:w="100.0" w:type="dxa"/>
+              <w:left w:w="100.0" w:type="dxa"/>
+              <w:bottom w:w="100.0" w:type="dxa"/>
+              <w:right w:w="100.0" w:type="dxa"/>
+            </w:tcMar>
+            <w:vAlign w:val="top"/>
+          </w:tcPr>
+          <w:p>
+            <w:pPr>
+              <w:keepNext w:val="0"/>
+              <w:keepLines w:val="0"/>
+              <w:widowControl w:val="0"/>
+              <w:pBdr>
+                <w:top w:space="0" w:sz="0" w:val="nil"/>
+                <w:left w:space="0" w:sz="0" w:val="nil"/>
+                <w:bottom w:space="0" w:sz="0" w:val="nil"/>
+                <w:right w:space="0" w:sz="0" w:val="nil"/>
+                <w:between w:space="0" w:sz="0" w:val="nil"/>
+              </w:pBdr>
+              <w:shd w:fill="auto" w:val="clear"/>
+              <w:spacing w:after="0" w:before="0" w:line="240" w:lineRule="auto"/>
+              <w:ind w:left="0" w:right="0" w:firstLine="0"/>
+              <w:jc w:val="left"/>
+              <w:rPr/>
+            </w:pPr>
+            <w:r>
+              <w:rPr>
+                <w:rtl w:val="0"/>
+              </w:rPr>
+              <w:t xml:space="preserve">en cours</w:t>
             </w:r>
           </w:p>
         </w:tc>
@@ -790,186 +843,200 @@
               <w:rPr>
                 <w:rtl w:val="0"/>
               </w:rPr>
-            </w:r>
-          </w:p>
-        </w:tc>
-        <w:tc>
-          <w:tcPr>
-            <w:shd w:fill="auto" w:val="clear"/>
-            <w:tcMar>
-              <w:top w:w="100.0" w:type="dxa"/>
-              <w:left w:w="100.0" w:type="dxa"/>
-              <w:bottom w:w="100.0" w:type="dxa"/>
-              <w:right w:w="100.0" w:type="dxa"/>
-            </w:tcMar>
-            <w:vAlign w:val="top"/>
-          </w:tcPr>
-          <w:p>
-            <w:pPr>
-              <w:keepNext w:val="0"/>
-              <w:keepLines w:val="0"/>
-              <w:widowControl w:val="0"/>
-              <w:pBdr>
-                <w:top w:space="0" w:sz="0" w:val="nil"/>
-                <w:left w:space="0" w:sz="0" w:val="nil"/>
-                <w:bottom w:space="0" w:sz="0" w:val="nil"/>
-                <w:right w:space="0" w:sz="0" w:val="nil"/>
-                <w:between w:space="0" w:sz="0" w:val="nil"/>
-              </w:pBdr>
-              <w:shd w:fill="auto" w:val="clear"/>
-              <w:spacing w:after="0" w:before="0" w:line="240" w:lineRule="auto"/>
-              <w:ind w:left="0" w:right="0" w:firstLine="0"/>
-              <w:jc w:val="left"/>
-              <w:rPr/>
-            </w:pPr>
-            <w:r>
-              <w:rPr>
-                <w:rtl w:val="0"/>
-              </w:rPr>
-            </w:r>
-          </w:p>
-        </w:tc>
-        <w:tc>
-          <w:tcPr>
-            <w:shd w:fill="auto" w:val="clear"/>
-            <w:tcMar>
-              <w:top w:w="100.0" w:type="dxa"/>
-              <w:left w:w="100.0" w:type="dxa"/>
-              <w:bottom w:w="100.0" w:type="dxa"/>
-              <w:right w:w="100.0" w:type="dxa"/>
-            </w:tcMar>
-            <w:vAlign w:val="top"/>
-          </w:tcPr>
-          <w:p>
-            <w:pPr>
-              <w:keepNext w:val="0"/>
-              <w:keepLines w:val="0"/>
-              <w:widowControl w:val="0"/>
-              <w:pBdr>
-                <w:top w:space="0" w:sz="0" w:val="nil"/>
-                <w:left w:space="0" w:sz="0" w:val="nil"/>
-                <w:bottom w:space="0" w:sz="0" w:val="nil"/>
-                <w:right w:space="0" w:sz="0" w:val="nil"/>
-                <w:between w:space="0" w:sz="0" w:val="nil"/>
-              </w:pBdr>
-              <w:shd w:fill="auto" w:val="clear"/>
-              <w:spacing w:after="0" w:before="0" w:line="240" w:lineRule="auto"/>
-              <w:ind w:left="0" w:right="0" w:firstLine="0"/>
-              <w:jc w:val="left"/>
-              <w:rPr/>
-            </w:pPr>
-            <w:r>
-              <w:rPr>
-                <w:rtl w:val="0"/>
-              </w:rPr>
-            </w:r>
-          </w:p>
-        </w:tc>
-        <w:tc>
-          <w:tcPr>
-            <w:shd w:fill="auto" w:val="clear"/>
-            <w:tcMar>
-              <w:top w:w="100.0" w:type="dxa"/>
-              <w:left w:w="100.0" w:type="dxa"/>
-              <w:bottom w:w="100.0" w:type="dxa"/>
-              <w:right w:w="100.0" w:type="dxa"/>
-            </w:tcMar>
-            <w:vAlign w:val="top"/>
-          </w:tcPr>
-          <w:p>
-            <w:pPr>
-              <w:keepNext w:val="0"/>
-              <w:keepLines w:val="0"/>
-              <w:widowControl w:val="0"/>
-              <w:pBdr>
-                <w:top w:space="0" w:sz="0" w:val="nil"/>
-                <w:left w:space="0" w:sz="0" w:val="nil"/>
-                <w:bottom w:space="0" w:sz="0" w:val="nil"/>
-                <w:right w:space="0" w:sz="0" w:val="nil"/>
-                <w:between w:space="0" w:sz="0" w:val="nil"/>
-              </w:pBdr>
-              <w:shd w:fill="auto" w:val="clear"/>
-              <w:spacing w:after="0" w:before="0" w:line="240" w:lineRule="auto"/>
-              <w:ind w:left="0" w:right="0" w:firstLine="0"/>
-              <w:jc w:val="left"/>
-              <w:rPr/>
-            </w:pPr>
-            <w:r>
-              <w:rPr>
-                <w:rtl w:val="0"/>
-              </w:rPr>
-            </w:r>
-          </w:p>
-        </w:tc>
-        <w:tc>
-          <w:tcPr>
-            <w:shd w:fill="auto" w:val="clear"/>
-            <w:tcMar>
-              <w:top w:w="100.0" w:type="dxa"/>
-              <w:left w:w="100.0" w:type="dxa"/>
-              <w:bottom w:w="100.0" w:type="dxa"/>
-              <w:right w:w="100.0" w:type="dxa"/>
-            </w:tcMar>
-            <w:vAlign w:val="top"/>
-          </w:tcPr>
-          <w:p>
-            <w:pPr>
-              <w:keepNext w:val="0"/>
-              <w:keepLines w:val="0"/>
-              <w:widowControl w:val="0"/>
-              <w:pBdr>
-                <w:top w:space="0" w:sz="0" w:val="nil"/>
-                <w:left w:space="0" w:sz="0" w:val="nil"/>
-                <w:bottom w:space="0" w:sz="0" w:val="nil"/>
-                <w:right w:space="0" w:sz="0" w:val="nil"/>
-                <w:between w:space="0" w:sz="0" w:val="nil"/>
-              </w:pBdr>
-              <w:shd w:fill="auto" w:val="clear"/>
-              <w:spacing w:after="0" w:before="0" w:line="240" w:lineRule="auto"/>
-              <w:ind w:left="0" w:right="0" w:firstLine="0"/>
-              <w:jc w:val="left"/>
-              <w:rPr/>
-            </w:pPr>
-            <w:r>
-              <w:rPr>
-                <w:rtl w:val="0"/>
-              </w:rPr>
-            </w:r>
-          </w:p>
-        </w:tc>
-        <w:tc>
-          <w:tcPr>
-            <w:shd w:fill="auto" w:val="clear"/>
-            <w:tcMar>
-              <w:top w:w="100.0" w:type="dxa"/>
-              <w:left w:w="100.0" w:type="dxa"/>
-              <w:bottom w:w="100.0" w:type="dxa"/>
-              <w:right w:w="100.0" w:type="dxa"/>
-            </w:tcMar>
-            <w:vAlign w:val="top"/>
-          </w:tcPr>
-          <w:p>
-            <w:pPr>
-              <w:keepNext w:val="0"/>
-              <w:keepLines w:val="0"/>
-              <w:widowControl w:val="0"/>
-              <w:pBdr>
-                <w:top w:space="0" w:sz="0" w:val="nil"/>
-                <w:left w:space="0" w:sz="0" w:val="nil"/>
-                <w:bottom w:space="0" w:sz="0" w:val="nil"/>
-                <w:right w:space="0" w:sz="0" w:val="nil"/>
-                <w:between w:space="0" w:sz="0" w:val="nil"/>
-              </w:pBdr>
-              <w:shd w:fill="auto" w:val="clear"/>
-              <w:spacing w:after="0" w:before="0" w:line="240" w:lineRule="auto"/>
-              <w:ind w:left="0" w:right="0" w:firstLine="0"/>
-              <w:jc w:val="left"/>
-              <w:rPr/>
-            </w:pPr>
-            <w:r>
-              <w:rPr>
-                <w:rtl w:val="0"/>
-              </w:rPr>
+              <w:t xml:space="preserve">09-09-2019</w:t>
+            </w:r>
+          </w:p>
+        </w:tc>
+        <w:tc>
+          <w:tcPr>
+            <w:shd w:fill="auto" w:val="clear"/>
+            <w:tcMar>
+              <w:top w:w="100.0" w:type="dxa"/>
+              <w:left w:w="100.0" w:type="dxa"/>
+              <w:bottom w:w="100.0" w:type="dxa"/>
+              <w:right w:w="100.0" w:type="dxa"/>
+            </w:tcMar>
+            <w:vAlign w:val="top"/>
+          </w:tcPr>
+          <w:p>
+            <w:pPr>
+              <w:keepNext w:val="0"/>
+              <w:keepLines w:val="0"/>
+              <w:widowControl w:val="0"/>
+              <w:pBdr>
+                <w:top w:space="0" w:sz="0" w:val="nil"/>
+                <w:left w:space="0" w:sz="0" w:val="nil"/>
+                <w:bottom w:space="0" w:sz="0" w:val="nil"/>
+                <w:right w:space="0" w:sz="0" w:val="nil"/>
+                <w:between w:space="0" w:sz="0" w:val="nil"/>
+              </w:pBdr>
+              <w:shd w:fill="auto" w:val="clear"/>
+              <w:spacing w:after="0" w:before="0" w:line="240" w:lineRule="auto"/>
+              <w:ind w:left="0" w:right="0" w:firstLine="0"/>
+              <w:jc w:val="left"/>
+              <w:rPr/>
+            </w:pPr>
+            <w:r>
+              <w:rPr>
+                <w:rtl w:val="0"/>
+              </w:rPr>
+              <w:t xml:space="preserve">2h</w:t>
+            </w:r>
+          </w:p>
+        </w:tc>
+        <w:tc>
+          <w:tcPr>
+            <w:shd w:fill="auto" w:val="clear"/>
+            <w:tcMar>
+              <w:top w:w="100.0" w:type="dxa"/>
+              <w:left w:w="100.0" w:type="dxa"/>
+              <w:bottom w:w="100.0" w:type="dxa"/>
+              <w:right w:w="100.0" w:type="dxa"/>
+            </w:tcMar>
+            <w:vAlign w:val="top"/>
+          </w:tcPr>
+          <w:p>
+            <w:pPr>
+              <w:keepNext w:val="0"/>
+              <w:keepLines w:val="0"/>
+              <w:widowControl w:val="0"/>
+              <w:pBdr>
+                <w:top w:space="0" w:sz="0" w:val="nil"/>
+                <w:left w:space="0" w:sz="0" w:val="nil"/>
+                <w:bottom w:space="0" w:sz="0" w:val="nil"/>
+                <w:right w:space="0" w:sz="0" w:val="nil"/>
+                <w:between w:space="0" w:sz="0" w:val="nil"/>
+              </w:pBdr>
+              <w:shd w:fill="auto" w:val="clear"/>
+              <w:spacing w:after="0" w:before="0" w:line="240" w:lineRule="auto"/>
+              <w:ind w:left="0" w:right="0" w:firstLine="0"/>
+              <w:jc w:val="left"/>
+              <w:rPr/>
+            </w:pPr>
+            <w:r>
+              <w:rPr>
+                <w:rtl w:val="0"/>
+              </w:rPr>
+            </w:r>
+          </w:p>
+        </w:tc>
+        <w:tc>
+          <w:tcPr>
+            <w:shd w:fill="auto" w:val="clear"/>
+            <w:tcMar>
+              <w:top w:w="100.0" w:type="dxa"/>
+              <w:left w:w="100.0" w:type="dxa"/>
+              <w:bottom w:w="100.0" w:type="dxa"/>
+              <w:right w:w="100.0" w:type="dxa"/>
+            </w:tcMar>
+            <w:vAlign w:val="top"/>
+          </w:tcPr>
+          <w:p>
+            <w:pPr>
+              <w:keepNext w:val="0"/>
+              <w:keepLines w:val="0"/>
+              <w:widowControl w:val="0"/>
+              <w:pBdr>
+                <w:top w:space="0" w:sz="0" w:val="nil"/>
+                <w:left w:space="0" w:sz="0" w:val="nil"/>
+                <w:bottom w:space="0" w:sz="0" w:val="nil"/>
+                <w:right w:space="0" w:sz="0" w:val="nil"/>
+                <w:between w:space="0" w:sz="0" w:val="nil"/>
+              </w:pBdr>
+              <w:shd w:fill="auto" w:val="clear"/>
+              <w:spacing w:after="0" w:before="0" w:line="240" w:lineRule="auto"/>
+              <w:ind w:left="0" w:right="0" w:firstLine="0"/>
+              <w:jc w:val="left"/>
+              <w:rPr/>
+            </w:pPr>
+            <w:hyperlink r:id="rId8">
+              <w:r>
+                <w:rPr>
+                  <w:color w:val="1155cc"/>
+                  <w:u w:val="single"/>
+                  <w:rtl w:val="0"/>
+                </w:rPr>
+                <w:t xml:space="preserve">https://github.com/heptagonemedia/Intreface_ProjetIMR/commit/54d293c66dc92ae371a54eea17ba01349b5ddcae</w:t>
+              </w:r>
+            </w:hyperlink>
+            <w:r>
+              <w:rPr>
+                <w:rtl w:val="0"/>
+              </w:rPr>
+            </w:r>
+          </w:p>
+        </w:tc>
+        <w:tc>
+          <w:tcPr>
+            <w:shd w:fill="auto" w:val="clear"/>
+            <w:tcMar>
+              <w:top w:w="100.0" w:type="dxa"/>
+              <w:left w:w="100.0" w:type="dxa"/>
+              <w:bottom w:w="100.0" w:type="dxa"/>
+              <w:right w:w="100.0" w:type="dxa"/>
+            </w:tcMar>
+            <w:vAlign w:val="top"/>
+          </w:tcPr>
+          <w:p>
+            <w:pPr>
+              <w:keepNext w:val="0"/>
+              <w:keepLines w:val="0"/>
+              <w:widowControl w:val="0"/>
+              <w:pBdr>
+                <w:top w:space="0" w:sz="0" w:val="nil"/>
+                <w:left w:space="0" w:sz="0" w:val="nil"/>
+                <w:bottom w:space="0" w:sz="0" w:val="nil"/>
+                <w:right w:space="0" w:sz="0" w:val="nil"/>
+                <w:between w:space="0" w:sz="0" w:val="nil"/>
+              </w:pBdr>
+              <w:shd w:fill="auto" w:val="clear"/>
+              <w:spacing w:after="0" w:before="0" w:line="240" w:lineRule="auto"/>
+              <w:ind w:left="0" w:right="0" w:firstLine="0"/>
+              <w:jc w:val="left"/>
+              <w:rPr/>
+            </w:pPr>
+            <w:r>
+              <w:rPr>
+                <w:rtl w:val="0"/>
+              </w:rPr>
+              <w:t xml:space="preserve">ajout d une fonction qui permet de retourner sur la page du formulaire avec les donnees qui avaient ete passees a la page des resultats dans l url et d’une fonction qui utilise ses données pour remplir les champs du formulaire avec</w:t>
+            </w:r>
+          </w:p>
+        </w:tc>
+        <w:tc>
+          <w:tcPr>
+            <w:shd w:fill="auto" w:val="clear"/>
+            <w:tcMar>
+              <w:top w:w="100.0" w:type="dxa"/>
+              <w:left w:w="100.0" w:type="dxa"/>
+              <w:bottom w:w="100.0" w:type="dxa"/>
+              <w:right w:w="100.0" w:type="dxa"/>
+            </w:tcMar>
+            <w:vAlign w:val="top"/>
+          </w:tcPr>
+          <w:p>
+            <w:pPr>
+              <w:keepNext w:val="0"/>
+              <w:keepLines w:val="0"/>
+              <w:widowControl w:val="0"/>
+              <w:pBdr>
+                <w:top w:space="0" w:sz="0" w:val="nil"/>
+                <w:left w:space="0" w:sz="0" w:val="nil"/>
+                <w:bottom w:space="0" w:sz="0" w:val="nil"/>
+                <w:right w:space="0" w:sz="0" w:val="nil"/>
+                <w:between w:space="0" w:sz="0" w:val="nil"/>
+              </w:pBdr>
+              <w:shd w:fill="auto" w:val="clear"/>
+              <w:spacing w:after="0" w:before="0" w:line="240" w:lineRule="auto"/>
+              <w:ind w:left="0" w:right="0" w:firstLine="0"/>
+              <w:jc w:val="left"/>
+              <w:rPr/>
+            </w:pPr>
+            <w:r>
+              <w:rPr>
+                <w:rtl w:val="0"/>
+              </w:rPr>
+              <w:t xml:space="preserve">en cours</w:t>
             </w:r>
           </w:p>
         </w:tc>
@@ -1008,186 +1075,224 @@
               <w:rPr>
                 <w:rtl w:val="0"/>
               </w:rPr>
-            </w:r>
-          </w:p>
-        </w:tc>
-        <w:tc>
-          <w:tcPr>
-            <w:shd w:fill="auto" w:val="clear"/>
-            <w:tcMar>
-              <w:top w:w="100.0" w:type="dxa"/>
-              <w:left w:w="100.0" w:type="dxa"/>
-              <w:bottom w:w="100.0" w:type="dxa"/>
-              <w:right w:w="100.0" w:type="dxa"/>
-            </w:tcMar>
-            <w:vAlign w:val="top"/>
-          </w:tcPr>
-          <w:p>
-            <w:pPr>
-              <w:keepNext w:val="0"/>
-              <w:keepLines w:val="0"/>
-              <w:widowControl w:val="0"/>
-              <w:pBdr>
-                <w:top w:space="0" w:sz="0" w:val="nil"/>
-                <w:left w:space="0" w:sz="0" w:val="nil"/>
-                <w:bottom w:space="0" w:sz="0" w:val="nil"/>
-                <w:right w:space="0" w:sz="0" w:val="nil"/>
-                <w:between w:space="0" w:sz="0" w:val="nil"/>
-              </w:pBdr>
-              <w:shd w:fill="auto" w:val="clear"/>
-              <w:spacing w:after="0" w:before="0" w:line="240" w:lineRule="auto"/>
-              <w:ind w:left="0" w:right="0" w:firstLine="0"/>
-              <w:jc w:val="left"/>
-              <w:rPr/>
-            </w:pPr>
-            <w:r>
-              <w:rPr>
-                <w:rtl w:val="0"/>
-              </w:rPr>
-            </w:r>
-          </w:p>
-        </w:tc>
-        <w:tc>
-          <w:tcPr>
-            <w:shd w:fill="auto" w:val="clear"/>
-            <w:tcMar>
-              <w:top w:w="100.0" w:type="dxa"/>
-              <w:left w:w="100.0" w:type="dxa"/>
-              <w:bottom w:w="100.0" w:type="dxa"/>
-              <w:right w:w="100.0" w:type="dxa"/>
-            </w:tcMar>
-            <w:vAlign w:val="top"/>
-          </w:tcPr>
-          <w:p>
-            <w:pPr>
-              <w:keepNext w:val="0"/>
-              <w:keepLines w:val="0"/>
-              <w:widowControl w:val="0"/>
-              <w:pBdr>
-                <w:top w:space="0" w:sz="0" w:val="nil"/>
-                <w:left w:space="0" w:sz="0" w:val="nil"/>
-                <w:bottom w:space="0" w:sz="0" w:val="nil"/>
-                <w:right w:space="0" w:sz="0" w:val="nil"/>
-                <w:between w:space="0" w:sz="0" w:val="nil"/>
-              </w:pBdr>
-              <w:shd w:fill="auto" w:val="clear"/>
-              <w:spacing w:after="0" w:before="0" w:line="240" w:lineRule="auto"/>
-              <w:ind w:left="0" w:right="0" w:firstLine="0"/>
-              <w:jc w:val="left"/>
-              <w:rPr/>
-            </w:pPr>
-            <w:r>
-              <w:rPr>
-                <w:rtl w:val="0"/>
-              </w:rPr>
-            </w:r>
-          </w:p>
-        </w:tc>
-        <w:tc>
-          <w:tcPr>
-            <w:shd w:fill="auto" w:val="clear"/>
-            <w:tcMar>
-              <w:top w:w="100.0" w:type="dxa"/>
-              <w:left w:w="100.0" w:type="dxa"/>
-              <w:bottom w:w="100.0" w:type="dxa"/>
-              <w:right w:w="100.0" w:type="dxa"/>
-            </w:tcMar>
-            <w:vAlign w:val="top"/>
-          </w:tcPr>
-          <w:p>
-            <w:pPr>
-              <w:keepNext w:val="0"/>
-              <w:keepLines w:val="0"/>
-              <w:widowControl w:val="0"/>
-              <w:pBdr>
-                <w:top w:space="0" w:sz="0" w:val="nil"/>
-                <w:left w:space="0" w:sz="0" w:val="nil"/>
-                <w:bottom w:space="0" w:sz="0" w:val="nil"/>
-                <w:right w:space="0" w:sz="0" w:val="nil"/>
-                <w:between w:space="0" w:sz="0" w:val="nil"/>
-              </w:pBdr>
-              <w:shd w:fill="auto" w:val="clear"/>
-              <w:spacing w:after="0" w:before="0" w:line="240" w:lineRule="auto"/>
-              <w:ind w:left="0" w:right="0" w:firstLine="0"/>
-              <w:jc w:val="left"/>
-              <w:rPr/>
-            </w:pPr>
-            <w:r>
-              <w:rPr>
-                <w:rtl w:val="0"/>
-              </w:rPr>
-            </w:r>
-          </w:p>
-        </w:tc>
-        <w:tc>
-          <w:tcPr>
-            <w:shd w:fill="auto" w:val="clear"/>
-            <w:tcMar>
-              <w:top w:w="100.0" w:type="dxa"/>
-              <w:left w:w="100.0" w:type="dxa"/>
-              <w:bottom w:w="100.0" w:type="dxa"/>
-              <w:right w:w="100.0" w:type="dxa"/>
-            </w:tcMar>
-            <w:vAlign w:val="top"/>
-          </w:tcPr>
-          <w:p>
-            <w:pPr>
-              <w:keepNext w:val="0"/>
-              <w:keepLines w:val="0"/>
-              <w:widowControl w:val="0"/>
-              <w:pBdr>
-                <w:top w:space="0" w:sz="0" w:val="nil"/>
-                <w:left w:space="0" w:sz="0" w:val="nil"/>
-                <w:bottom w:space="0" w:sz="0" w:val="nil"/>
-                <w:right w:space="0" w:sz="0" w:val="nil"/>
-                <w:between w:space="0" w:sz="0" w:val="nil"/>
-              </w:pBdr>
-              <w:shd w:fill="auto" w:val="clear"/>
-              <w:spacing w:after="0" w:before="0" w:line="240" w:lineRule="auto"/>
-              <w:ind w:left="0" w:right="0" w:firstLine="0"/>
-              <w:jc w:val="left"/>
-              <w:rPr/>
-            </w:pPr>
-            <w:r>
-              <w:rPr>
-                <w:rtl w:val="0"/>
-              </w:rPr>
-            </w:r>
-          </w:p>
-        </w:tc>
-        <w:tc>
-          <w:tcPr>
-            <w:shd w:fill="auto" w:val="clear"/>
-            <w:tcMar>
-              <w:top w:w="100.0" w:type="dxa"/>
-              <w:left w:w="100.0" w:type="dxa"/>
-              <w:bottom w:w="100.0" w:type="dxa"/>
-              <w:right w:w="100.0" w:type="dxa"/>
-            </w:tcMar>
-            <w:vAlign w:val="top"/>
-          </w:tcPr>
-          <w:p>
-            <w:pPr>
-              <w:keepNext w:val="0"/>
-              <w:keepLines w:val="0"/>
-              <w:widowControl w:val="0"/>
-              <w:pBdr>
-                <w:top w:space="0" w:sz="0" w:val="nil"/>
-                <w:left w:space="0" w:sz="0" w:val="nil"/>
-                <w:bottom w:space="0" w:sz="0" w:val="nil"/>
-                <w:right w:space="0" w:sz="0" w:val="nil"/>
-                <w:between w:space="0" w:sz="0" w:val="nil"/>
-              </w:pBdr>
-              <w:shd w:fill="auto" w:val="clear"/>
-              <w:spacing w:after="0" w:before="0" w:line="240" w:lineRule="auto"/>
-              <w:ind w:left="0" w:right="0" w:firstLine="0"/>
-              <w:jc w:val="left"/>
-              <w:rPr/>
-            </w:pPr>
-            <w:r>
-              <w:rPr>
-                <w:rtl w:val="0"/>
-              </w:rPr>
+              <w:t xml:space="preserve">11-09-2019</w:t>
+            </w:r>
+          </w:p>
+        </w:tc>
+        <w:tc>
+          <w:tcPr>
+            <w:shd w:fill="auto" w:val="clear"/>
+            <w:tcMar>
+              <w:top w:w="100.0" w:type="dxa"/>
+              <w:left w:w="100.0" w:type="dxa"/>
+              <w:bottom w:w="100.0" w:type="dxa"/>
+              <w:right w:w="100.0" w:type="dxa"/>
+            </w:tcMar>
+            <w:vAlign w:val="top"/>
+          </w:tcPr>
+          <w:p>
+            <w:pPr>
+              <w:keepNext w:val="0"/>
+              <w:keepLines w:val="0"/>
+              <w:widowControl w:val="0"/>
+              <w:pBdr>
+                <w:top w:space="0" w:sz="0" w:val="nil"/>
+                <w:left w:space="0" w:sz="0" w:val="nil"/>
+                <w:bottom w:space="0" w:sz="0" w:val="nil"/>
+                <w:right w:space="0" w:sz="0" w:val="nil"/>
+                <w:between w:space="0" w:sz="0" w:val="nil"/>
+              </w:pBdr>
+              <w:shd w:fill="auto" w:val="clear"/>
+              <w:spacing w:after="0" w:before="0" w:line="240" w:lineRule="auto"/>
+              <w:ind w:left="0" w:right="0" w:firstLine="0"/>
+              <w:jc w:val="left"/>
+              <w:rPr/>
+            </w:pPr>
+            <w:r>
+              <w:rPr>
+                <w:rtl w:val="0"/>
+              </w:rPr>
+              <w:t xml:space="preserve">1h</w:t>
+            </w:r>
+          </w:p>
+        </w:tc>
+        <w:tc>
+          <w:tcPr>
+            <w:shd w:fill="auto" w:val="clear"/>
+            <w:tcMar>
+              <w:top w:w="100.0" w:type="dxa"/>
+              <w:left w:w="100.0" w:type="dxa"/>
+              <w:bottom w:w="100.0" w:type="dxa"/>
+              <w:right w:w="100.0" w:type="dxa"/>
+            </w:tcMar>
+            <w:vAlign w:val="top"/>
+          </w:tcPr>
+          <w:p>
+            <w:pPr>
+              <w:keepNext w:val="0"/>
+              <w:keepLines w:val="0"/>
+              <w:widowControl w:val="0"/>
+              <w:pBdr>
+                <w:top w:space="0" w:sz="0" w:val="nil"/>
+                <w:left w:space="0" w:sz="0" w:val="nil"/>
+                <w:bottom w:space="0" w:sz="0" w:val="nil"/>
+                <w:right w:space="0" w:sz="0" w:val="nil"/>
+                <w:between w:space="0" w:sz="0" w:val="nil"/>
+              </w:pBdr>
+              <w:shd w:fill="auto" w:val="clear"/>
+              <w:spacing w:after="0" w:before="0" w:line="240" w:lineRule="auto"/>
+              <w:ind w:left="0" w:right="0" w:firstLine="0"/>
+              <w:jc w:val="left"/>
+              <w:rPr/>
+            </w:pPr>
+            <w:r>
+              <w:rPr>
+                <w:rtl w:val="0"/>
+              </w:rPr>
+            </w:r>
+          </w:p>
+        </w:tc>
+        <w:tc>
+          <w:tcPr>
+            <w:shd w:fill="auto" w:val="clear"/>
+            <w:tcMar>
+              <w:top w:w="100.0" w:type="dxa"/>
+              <w:left w:w="100.0" w:type="dxa"/>
+              <w:bottom w:w="100.0" w:type="dxa"/>
+              <w:right w:w="100.0" w:type="dxa"/>
+            </w:tcMar>
+            <w:vAlign w:val="top"/>
+          </w:tcPr>
+          <w:p>
+            <w:pPr>
+              <w:keepNext w:val="0"/>
+              <w:keepLines w:val="0"/>
+              <w:widowControl w:val="0"/>
+              <w:pBdr>
+                <w:top w:space="0" w:sz="0" w:val="nil"/>
+                <w:left w:space="0" w:sz="0" w:val="nil"/>
+                <w:bottom w:space="0" w:sz="0" w:val="nil"/>
+                <w:right w:space="0" w:sz="0" w:val="nil"/>
+                <w:between w:space="0" w:sz="0" w:val="nil"/>
+              </w:pBdr>
+              <w:shd w:fill="auto" w:val="clear"/>
+              <w:spacing w:after="0" w:before="0" w:line="240" w:lineRule="auto"/>
+              <w:ind w:left="0" w:right="0" w:firstLine="0"/>
+              <w:jc w:val="left"/>
+              <w:rPr/>
+            </w:pPr>
+            <w:hyperlink r:id="rId9">
+              <w:r>
+                <w:rPr>
+                  <w:color w:val="1155cc"/>
+                  <w:u w:val="single"/>
+                  <w:rtl w:val="0"/>
+                </w:rPr>
+                <w:t xml:space="preserve">https://github.com/heptagonemedia/Intreface_ProjetIMR/commit/ed5cd064108ec8c53f4aeb3803b02d3c97dde294</w:t>
+              </w:r>
+            </w:hyperlink>
+            <w:r>
+              <w:rPr>
+                <w:rtl w:val="0"/>
+              </w:rPr>
+            </w:r>
+          </w:p>
+          <w:p>
+            <w:pPr>
+              <w:keepNext w:val="0"/>
+              <w:keepLines w:val="0"/>
+              <w:widowControl w:val="0"/>
+              <w:pBdr>
+                <w:top w:space="0" w:sz="0" w:val="nil"/>
+                <w:left w:space="0" w:sz="0" w:val="nil"/>
+                <w:bottom w:space="0" w:sz="0" w:val="nil"/>
+                <w:right w:space="0" w:sz="0" w:val="nil"/>
+                <w:between w:space="0" w:sz="0" w:val="nil"/>
+              </w:pBdr>
+              <w:shd w:fill="auto" w:val="clear"/>
+              <w:spacing w:after="0" w:before="0" w:line="240" w:lineRule="auto"/>
+              <w:ind w:left="0" w:right="0" w:firstLine="0"/>
+              <w:jc w:val="left"/>
+              <w:rPr/>
+            </w:pPr>
+            <w:r>
+              <w:rPr>
+                <w:rtl w:val="0"/>
+              </w:rPr>
+            </w:r>
+          </w:p>
+        </w:tc>
+        <w:tc>
+          <w:tcPr>
+            <w:shd w:fill="auto" w:val="clear"/>
+            <w:tcMar>
+              <w:top w:w="100.0" w:type="dxa"/>
+              <w:left w:w="100.0" w:type="dxa"/>
+              <w:bottom w:w="100.0" w:type="dxa"/>
+              <w:right w:w="100.0" w:type="dxa"/>
+            </w:tcMar>
+            <w:vAlign w:val="top"/>
+          </w:tcPr>
+          <w:p>
+            <w:pPr>
+              <w:keepNext w:val="0"/>
+              <w:keepLines w:val="0"/>
+              <w:widowControl w:val="0"/>
+              <w:pBdr>
+                <w:top w:space="0" w:sz="0" w:val="nil"/>
+                <w:left w:space="0" w:sz="0" w:val="nil"/>
+                <w:bottom w:space="0" w:sz="0" w:val="nil"/>
+                <w:right w:space="0" w:sz="0" w:val="nil"/>
+                <w:between w:space="0" w:sz="0" w:val="nil"/>
+              </w:pBdr>
+              <w:shd w:fill="auto" w:val="clear"/>
+              <w:spacing w:after="0" w:before="0" w:line="240" w:lineRule="auto"/>
+              <w:ind w:left="0" w:right="0" w:firstLine="0"/>
+              <w:jc w:val="left"/>
+              <w:rPr/>
+            </w:pPr>
+            <w:r>
+              <w:rPr>
+                <w:rtl w:val="0"/>
+              </w:rPr>
+              <w:t xml:space="preserve">amelioration de l affichage du nombre de bouees fiables et non fiables</w:t>
+            </w:r>
+          </w:p>
+        </w:tc>
+        <w:tc>
+          <w:tcPr>
+            <w:shd w:fill="auto" w:val="clear"/>
+            <w:tcMar>
+              <w:top w:w="100.0" w:type="dxa"/>
+              <w:left w:w="100.0" w:type="dxa"/>
+              <w:bottom w:w="100.0" w:type="dxa"/>
+              <w:right w:w="100.0" w:type="dxa"/>
+            </w:tcMar>
+            <w:vAlign w:val="top"/>
+          </w:tcPr>
+          <w:p>
+            <w:pPr>
+              <w:keepNext w:val="0"/>
+              <w:keepLines w:val="0"/>
+              <w:widowControl w:val="0"/>
+              <w:pBdr>
+                <w:top w:space="0" w:sz="0" w:val="nil"/>
+                <w:left w:space="0" w:sz="0" w:val="nil"/>
+                <w:bottom w:space="0" w:sz="0" w:val="nil"/>
+                <w:right w:space="0" w:sz="0" w:val="nil"/>
+                <w:between w:space="0" w:sz="0" w:val="nil"/>
+              </w:pBdr>
+              <w:shd w:fill="auto" w:val="clear"/>
+              <w:spacing w:after="0" w:before="0" w:line="240" w:lineRule="auto"/>
+              <w:ind w:left="0" w:right="0" w:firstLine="0"/>
+              <w:jc w:val="left"/>
+              <w:rPr/>
+            </w:pPr>
+            <w:r>
+              <w:rPr>
+                <w:rtl w:val="0"/>
+              </w:rPr>
+              <w:t xml:space="preserve">en cours</w:t>
             </w:r>
           </w:p>
         </w:tc>
@@ -1226,186 +1331,224 @@
               <w:rPr>
                 <w:rtl w:val="0"/>
               </w:rPr>
-            </w:r>
-          </w:p>
-        </w:tc>
-        <w:tc>
-          <w:tcPr>
-            <w:shd w:fill="auto" w:val="clear"/>
-            <w:tcMar>
-              <w:top w:w="100.0" w:type="dxa"/>
-              <w:left w:w="100.0" w:type="dxa"/>
-              <w:bottom w:w="100.0" w:type="dxa"/>
-              <w:right w:w="100.0" w:type="dxa"/>
-            </w:tcMar>
-            <w:vAlign w:val="top"/>
-          </w:tcPr>
-          <w:p>
-            <w:pPr>
-              <w:keepNext w:val="0"/>
-              <w:keepLines w:val="0"/>
-              <w:widowControl w:val="0"/>
-              <w:pBdr>
-                <w:top w:space="0" w:sz="0" w:val="nil"/>
-                <w:left w:space="0" w:sz="0" w:val="nil"/>
-                <w:bottom w:space="0" w:sz="0" w:val="nil"/>
-                <w:right w:space="0" w:sz="0" w:val="nil"/>
-                <w:between w:space="0" w:sz="0" w:val="nil"/>
-              </w:pBdr>
-              <w:shd w:fill="auto" w:val="clear"/>
-              <w:spacing w:after="0" w:before="0" w:line="240" w:lineRule="auto"/>
-              <w:ind w:left="0" w:right="0" w:firstLine="0"/>
-              <w:jc w:val="left"/>
-              <w:rPr/>
-            </w:pPr>
-            <w:r>
-              <w:rPr>
-                <w:rtl w:val="0"/>
-              </w:rPr>
-            </w:r>
-          </w:p>
-        </w:tc>
-        <w:tc>
-          <w:tcPr>
-            <w:shd w:fill="auto" w:val="clear"/>
-            <w:tcMar>
-              <w:top w:w="100.0" w:type="dxa"/>
-              <w:left w:w="100.0" w:type="dxa"/>
-              <w:bottom w:w="100.0" w:type="dxa"/>
-              <w:right w:w="100.0" w:type="dxa"/>
-            </w:tcMar>
-            <w:vAlign w:val="top"/>
-          </w:tcPr>
-          <w:p>
-            <w:pPr>
-              <w:keepNext w:val="0"/>
-              <w:keepLines w:val="0"/>
-              <w:widowControl w:val="0"/>
-              <w:pBdr>
-                <w:top w:space="0" w:sz="0" w:val="nil"/>
-                <w:left w:space="0" w:sz="0" w:val="nil"/>
-                <w:bottom w:space="0" w:sz="0" w:val="nil"/>
-                <w:right w:space="0" w:sz="0" w:val="nil"/>
-                <w:between w:space="0" w:sz="0" w:val="nil"/>
-              </w:pBdr>
-              <w:shd w:fill="auto" w:val="clear"/>
-              <w:spacing w:after="0" w:before="0" w:line="240" w:lineRule="auto"/>
-              <w:ind w:left="0" w:right="0" w:firstLine="0"/>
-              <w:jc w:val="left"/>
-              <w:rPr/>
-            </w:pPr>
-            <w:r>
-              <w:rPr>
-                <w:rtl w:val="0"/>
-              </w:rPr>
-            </w:r>
-          </w:p>
-        </w:tc>
-        <w:tc>
-          <w:tcPr>
-            <w:shd w:fill="auto" w:val="clear"/>
-            <w:tcMar>
-              <w:top w:w="100.0" w:type="dxa"/>
-              <w:left w:w="100.0" w:type="dxa"/>
-              <w:bottom w:w="100.0" w:type="dxa"/>
-              <w:right w:w="100.0" w:type="dxa"/>
-            </w:tcMar>
-            <w:vAlign w:val="top"/>
-          </w:tcPr>
-          <w:p>
-            <w:pPr>
-              <w:keepNext w:val="0"/>
-              <w:keepLines w:val="0"/>
-              <w:widowControl w:val="0"/>
-              <w:pBdr>
-                <w:top w:space="0" w:sz="0" w:val="nil"/>
-                <w:left w:space="0" w:sz="0" w:val="nil"/>
-                <w:bottom w:space="0" w:sz="0" w:val="nil"/>
-                <w:right w:space="0" w:sz="0" w:val="nil"/>
-                <w:between w:space="0" w:sz="0" w:val="nil"/>
-              </w:pBdr>
-              <w:shd w:fill="auto" w:val="clear"/>
-              <w:spacing w:after="0" w:before="0" w:line="240" w:lineRule="auto"/>
-              <w:ind w:left="0" w:right="0" w:firstLine="0"/>
-              <w:jc w:val="left"/>
-              <w:rPr/>
-            </w:pPr>
-            <w:r>
-              <w:rPr>
-                <w:rtl w:val="0"/>
-              </w:rPr>
-            </w:r>
-          </w:p>
-        </w:tc>
-        <w:tc>
-          <w:tcPr>
-            <w:shd w:fill="auto" w:val="clear"/>
-            <w:tcMar>
-              <w:top w:w="100.0" w:type="dxa"/>
-              <w:left w:w="100.0" w:type="dxa"/>
-              <w:bottom w:w="100.0" w:type="dxa"/>
-              <w:right w:w="100.0" w:type="dxa"/>
-            </w:tcMar>
-            <w:vAlign w:val="top"/>
-          </w:tcPr>
-          <w:p>
-            <w:pPr>
-              <w:keepNext w:val="0"/>
-              <w:keepLines w:val="0"/>
-              <w:widowControl w:val="0"/>
-              <w:pBdr>
-                <w:top w:space="0" w:sz="0" w:val="nil"/>
-                <w:left w:space="0" w:sz="0" w:val="nil"/>
-                <w:bottom w:space="0" w:sz="0" w:val="nil"/>
-                <w:right w:space="0" w:sz="0" w:val="nil"/>
-                <w:between w:space="0" w:sz="0" w:val="nil"/>
-              </w:pBdr>
-              <w:shd w:fill="auto" w:val="clear"/>
-              <w:spacing w:after="0" w:before="0" w:line="240" w:lineRule="auto"/>
-              <w:ind w:left="0" w:right="0" w:firstLine="0"/>
-              <w:jc w:val="left"/>
-              <w:rPr/>
-            </w:pPr>
-            <w:r>
-              <w:rPr>
-                <w:rtl w:val="0"/>
-              </w:rPr>
-            </w:r>
-          </w:p>
-        </w:tc>
-        <w:tc>
-          <w:tcPr>
-            <w:shd w:fill="auto" w:val="clear"/>
-            <w:tcMar>
-              <w:top w:w="100.0" w:type="dxa"/>
-              <w:left w:w="100.0" w:type="dxa"/>
-              <w:bottom w:w="100.0" w:type="dxa"/>
-              <w:right w:w="100.0" w:type="dxa"/>
-            </w:tcMar>
-            <w:vAlign w:val="top"/>
-          </w:tcPr>
-          <w:p>
-            <w:pPr>
-              <w:keepNext w:val="0"/>
-              <w:keepLines w:val="0"/>
-              <w:widowControl w:val="0"/>
-              <w:pBdr>
-                <w:top w:space="0" w:sz="0" w:val="nil"/>
-                <w:left w:space="0" w:sz="0" w:val="nil"/>
-                <w:bottom w:space="0" w:sz="0" w:val="nil"/>
-                <w:right w:space="0" w:sz="0" w:val="nil"/>
-                <w:between w:space="0" w:sz="0" w:val="nil"/>
-              </w:pBdr>
-              <w:shd w:fill="auto" w:val="clear"/>
-              <w:spacing w:after="0" w:before="0" w:line="240" w:lineRule="auto"/>
-              <w:ind w:left="0" w:right="0" w:firstLine="0"/>
-              <w:jc w:val="left"/>
-              <w:rPr/>
-            </w:pPr>
-            <w:r>
-              <w:rPr>
-                <w:rtl w:val="0"/>
-              </w:rPr>
+              <w:t xml:space="preserve">11-09-2019</w:t>
+            </w:r>
+          </w:p>
+        </w:tc>
+        <w:tc>
+          <w:tcPr>
+            <w:shd w:fill="auto" w:val="clear"/>
+            <w:tcMar>
+              <w:top w:w="100.0" w:type="dxa"/>
+              <w:left w:w="100.0" w:type="dxa"/>
+              <w:bottom w:w="100.0" w:type="dxa"/>
+              <w:right w:w="100.0" w:type="dxa"/>
+            </w:tcMar>
+            <w:vAlign w:val="top"/>
+          </w:tcPr>
+          <w:p>
+            <w:pPr>
+              <w:keepNext w:val="0"/>
+              <w:keepLines w:val="0"/>
+              <w:widowControl w:val="0"/>
+              <w:pBdr>
+                <w:top w:space="0" w:sz="0" w:val="nil"/>
+                <w:left w:space="0" w:sz="0" w:val="nil"/>
+                <w:bottom w:space="0" w:sz="0" w:val="nil"/>
+                <w:right w:space="0" w:sz="0" w:val="nil"/>
+                <w:between w:space="0" w:sz="0" w:val="nil"/>
+              </w:pBdr>
+              <w:shd w:fill="auto" w:val="clear"/>
+              <w:spacing w:after="0" w:before="0" w:line="240" w:lineRule="auto"/>
+              <w:ind w:left="0" w:right="0" w:firstLine="0"/>
+              <w:jc w:val="left"/>
+              <w:rPr/>
+            </w:pPr>
+            <w:r>
+              <w:rPr>
+                <w:rtl w:val="0"/>
+              </w:rPr>
+              <w:t xml:space="preserve">1h</w:t>
+            </w:r>
+          </w:p>
+        </w:tc>
+        <w:tc>
+          <w:tcPr>
+            <w:shd w:fill="auto" w:val="clear"/>
+            <w:tcMar>
+              <w:top w:w="100.0" w:type="dxa"/>
+              <w:left w:w="100.0" w:type="dxa"/>
+              <w:bottom w:w="100.0" w:type="dxa"/>
+              <w:right w:w="100.0" w:type="dxa"/>
+            </w:tcMar>
+            <w:vAlign w:val="top"/>
+          </w:tcPr>
+          <w:p>
+            <w:pPr>
+              <w:keepNext w:val="0"/>
+              <w:keepLines w:val="0"/>
+              <w:widowControl w:val="0"/>
+              <w:pBdr>
+                <w:top w:space="0" w:sz="0" w:val="nil"/>
+                <w:left w:space="0" w:sz="0" w:val="nil"/>
+                <w:bottom w:space="0" w:sz="0" w:val="nil"/>
+                <w:right w:space="0" w:sz="0" w:val="nil"/>
+                <w:between w:space="0" w:sz="0" w:val="nil"/>
+              </w:pBdr>
+              <w:shd w:fill="auto" w:val="clear"/>
+              <w:spacing w:after="0" w:before="0" w:line="240" w:lineRule="auto"/>
+              <w:ind w:left="0" w:right="0" w:firstLine="0"/>
+              <w:jc w:val="left"/>
+              <w:rPr/>
+            </w:pPr>
+            <w:r>
+              <w:rPr>
+                <w:rtl w:val="0"/>
+              </w:rPr>
+            </w:r>
+          </w:p>
+        </w:tc>
+        <w:tc>
+          <w:tcPr>
+            <w:shd w:fill="auto" w:val="clear"/>
+            <w:tcMar>
+              <w:top w:w="100.0" w:type="dxa"/>
+              <w:left w:w="100.0" w:type="dxa"/>
+              <w:bottom w:w="100.0" w:type="dxa"/>
+              <w:right w:w="100.0" w:type="dxa"/>
+            </w:tcMar>
+            <w:vAlign w:val="top"/>
+          </w:tcPr>
+          <w:p>
+            <w:pPr>
+              <w:keepNext w:val="0"/>
+              <w:keepLines w:val="0"/>
+              <w:widowControl w:val="0"/>
+              <w:pBdr>
+                <w:top w:space="0" w:sz="0" w:val="nil"/>
+                <w:left w:space="0" w:sz="0" w:val="nil"/>
+                <w:bottom w:space="0" w:sz="0" w:val="nil"/>
+                <w:right w:space="0" w:sz="0" w:val="nil"/>
+                <w:between w:space="0" w:sz="0" w:val="nil"/>
+              </w:pBdr>
+              <w:shd w:fill="auto" w:val="clear"/>
+              <w:spacing w:after="0" w:before="0" w:line="240" w:lineRule="auto"/>
+              <w:ind w:left="0" w:right="0" w:firstLine="0"/>
+              <w:jc w:val="left"/>
+              <w:rPr/>
+            </w:pPr>
+            <w:hyperlink r:id="rId10">
+              <w:r>
+                <w:rPr>
+                  <w:color w:val="1155cc"/>
+                  <w:u w:val="single"/>
+                  <w:rtl w:val="0"/>
+                </w:rPr>
+                <w:t xml:space="preserve">https://github.com/heptagonemedia/Intreface_ProjetIMR/commit/8926b8a80178d931d0e6fb337d2255c28773dfe1</w:t>
+              </w:r>
+            </w:hyperlink>
+            <w:r>
+              <w:rPr>
+                <w:rtl w:val="0"/>
+              </w:rPr>
+            </w:r>
+          </w:p>
+          <w:p>
+            <w:pPr>
+              <w:keepNext w:val="0"/>
+              <w:keepLines w:val="0"/>
+              <w:widowControl w:val="0"/>
+              <w:pBdr>
+                <w:top w:space="0" w:sz="0" w:val="nil"/>
+                <w:left w:space="0" w:sz="0" w:val="nil"/>
+                <w:bottom w:space="0" w:sz="0" w:val="nil"/>
+                <w:right w:space="0" w:sz="0" w:val="nil"/>
+                <w:between w:space="0" w:sz="0" w:val="nil"/>
+              </w:pBdr>
+              <w:shd w:fill="auto" w:val="clear"/>
+              <w:spacing w:after="0" w:before="0" w:line="240" w:lineRule="auto"/>
+              <w:ind w:left="0" w:right="0" w:firstLine="0"/>
+              <w:jc w:val="left"/>
+              <w:rPr/>
+            </w:pPr>
+            <w:r>
+              <w:rPr>
+                <w:rtl w:val="0"/>
+              </w:rPr>
+            </w:r>
+          </w:p>
+        </w:tc>
+        <w:tc>
+          <w:tcPr>
+            <w:shd w:fill="auto" w:val="clear"/>
+            <w:tcMar>
+              <w:top w:w="100.0" w:type="dxa"/>
+              <w:left w:w="100.0" w:type="dxa"/>
+              <w:bottom w:w="100.0" w:type="dxa"/>
+              <w:right w:w="100.0" w:type="dxa"/>
+            </w:tcMar>
+            <w:vAlign w:val="top"/>
+          </w:tcPr>
+          <w:p>
+            <w:pPr>
+              <w:keepNext w:val="0"/>
+              <w:keepLines w:val="0"/>
+              <w:widowControl w:val="0"/>
+              <w:pBdr>
+                <w:top w:space="0" w:sz="0" w:val="nil"/>
+                <w:left w:space="0" w:sz="0" w:val="nil"/>
+                <w:bottom w:space="0" w:sz="0" w:val="nil"/>
+                <w:right w:space="0" w:sz="0" w:val="nil"/>
+                <w:between w:space="0" w:sz="0" w:val="nil"/>
+              </w:pBdr>
+              <w:shd w:fill="auto" w:val="clear"/>
+              <w:spacing w:after="0" w:before="0" w:line="240" w:lineRule="auto"/>
+              <w:ind w:left="0" w:right="0" w:firstLine="0"/>
+              <w:jc w:val="left"/>
+              <w:rPr/>
+            </w:pPr>
+            <w:r>
+              <w:rPr>
+                <w:rtl w:val="0"/>
+              </w:rPr>
+              <w:t xml:space="preserve">si l utilisateur n a pas choisi de bouée -&gt; la carte affiche les coordonees de toutes les bouees, sinon, la carte zoom, ce centre  et met un marqueur sur les coordonnees de la bouee et le titre de la page change pour ‘informations bouee + n°bouee’</w:t>
+            </w:r>
+          </w:p>
+        </w:tc>
+        <w:tc>
+          <w:tcPr>
+            <w:shd w:fill="auto" w:val="clear"/>
+            <w:tcMar>
+              <w:top w:w="100.0" w:type="dxa"/>
+              <w:left w:w="100.0" w:type="dxa"/>
+              <w:bottom w:w="100.0" w:type="dxa"/>
+              <w:right w:w="100.0" w:type="dxa"/>
+            </w:tcMar>
+            <w:vAlign w:val="top"/>
+          </w:tcPr>
+          <w:p>
+            <w:pPr>
+              <w:keepNext w:val="0"/>
+              <w:keepLines w:val="0"/>
+              <w:widowControl w:val="0"/>
+              <w:pBdr>
+                <w:top w:space="0" w:sz="0" w:val="nil"/>
+                <w:left w:space="0" w:sz="0" w:val="nil"/>
+                <w:bottom w:space="0" w:sz="0" w:val="nil"/>
+                <w:right w:space="0" w:sz="0" w:val="nil"/>
+                <w:between w:space="0" w:sz="0" w:val="nil"/>
+              </w:pBdr>
+              <w:shd w:fill="auto" w:val="clear"/>
+              <w:spacing w:after="0" w:before="0" w:line="240" w:lineRule="auto"/>
+              <w:ind w:left="0" w:right="0" w:firstLine="0"/>
+              <w:jc w:val="left"/>
+              <w:rPr/>
+            </w:pPr>
+            <w:r>
+              <w:rPr>
+                <w:rtl w:val="0"/>
+              </w:rPr>
+              <w:t xml:space="preserve">en cours</w:t>
             </w:r>
           </w:p>
         </w:tc>
@@ -1444,186 +1587,224 @@
               <w:rPr>
                 <w:rtl w:val="0"/>
               </w:rPr>
-            </w:r>
-          </w:p>
-        </w:tc>
-        <w:tc>
-          <w:tcPr>
-            <w:shd w:fill="auto" w:val="clear"/>
-            <w:tcMar>
-              <w:top w:w="100.0" w:type="dxa"/>
-              <w:left w:w="100.0" w:type="dxa"/>
-              <w:bottom w:w="100.0" w:type="dxa"/>
-              <w:right w:w="100.0" w:type="dxa"/>
-            </w:tcMar>
-            <w:vAlign w:val="top"/>
-          </w:tcPr>
-          <w:p>
-            <w:pPr>
-              <w:keepNext w:val="0"/>
-              <w:keepLines w:val="0"/>
-              <w:widowControl w:val="0"/>
-              <w:pBdr>
-                <w:top w:space="0" w:sz="0" w:val="nil"/>
-                <w:left w:space="0" w:sz="0" w:val="nil"/>
-                <w:bottom w:space="0" w:sz="0" w:val="nil"/>
-                <w:right w:space="0" w:sz="0" w:val="nil"/>
-                <w:between w:space="0" w:sz="0" w:val="nil"/>
-              </w:pBdr>
-              <w:shd w:fill="auto" w:val="clear"/>
-              <w:spacing w:after="0" w:before="0" w:line="240" w:lineRule="auto"/>
-              <w:ind w:left="0" w:right="0" w:firstLine="0"/>
-              <w:jc w:val="left"/>
-              <w:rPr/>
-            </w:pPr>
-            <w:r>
-              <w:rPr>
-                <w:rtl w:val="0"/>
-              </w:rPr>
-            </w:r>
-          </w:p>
-        </w:tc>
-        <w:tc>
-          <w:tcPr>
-            <w:shd w:fill="auto" w:val="clear"/>
-            <w:tcMar>
-              <w:top w:w="100.0" w:type="dxa"/>
-              <w:left w:w="100.0" w:type="dxa"/>
-              <w:bottom w:w="100.0" w:type="dxa"/>
-              <w:right w:w="100.0" w:type="dxa"/>
-            </w:tcMar>
-            <w:vAlign w:val="top"/>
-          </w:tcPr>
-          <w:p>
-            <w:pPr>
-              <w:keepNext w:val="0"/>
-              <w:keepLines w:val="0"/>
-              <w:widowControl w:val="0"/>
-              <w:pBdr>
-                <w:top w:space="0" w:sz="0" w:val="nil"/>
-                <w:left w:space="0" w:sz="0" w:val="nil"/>
-                <w:bottom w:space="0" w:sz="0" w:val="nil"/>
-                <w:right w:space="0" w:sz="0" w:val="nil"/>
-                <w:between w:space="0" w:sz="0" w:val="nil"/>
-              </w:pBdr>
-              <w:shd w:fill="auto" w:val="clear"/>
-              <w:spacing w:after="0" w:before="0" w:line="240" w:lineRule="auto"/>
-              <w:ind w:left="0" w:right="0" w:firstLine="0"/>
-              <w:jc w:val="left"/>
-              <w:rPr/>
-            </w:pPr>
-            <w:r>
-              <w:rPr>
-                <w:rtl w:val="0"/>
-              </w:rPr>
-            </w:r>
-          </w:p>
-        </w:tc>
-        <w:tc>
-          <w:tcPr>
-            <w:shd w:fill="auto" w:val="clear"/>
-            <w:tcMar>
-              <w:top w:w="100.0" w:type="dxa"/>
-              <w:left w:w="100.0" w:type="dxa"/>
-              <w:bottom w:w="100.0" w:type="dxa"/>
-              <w:right w:w="100.0" w:type="dxa"/>
-            </w:tcMar>
-            <w:vAlign w:val="top"/>
-          </w:tcPr>
-          <w:p>
-            <w:pPr>
-              <w:keepNext w:val="0"/>
-              <w:keepLines w:val="0"/>
-              <w:widowControl w:val="0"/>
-              <w:pBdr>
-                <w:top w:space="0" w:sz="0" w:val="nil"/>
-                <w:left w:space="0" w:sz="0" w:val="nil"/>
-                <w:bottom w:space="0" w:sz="0" w:val="nil"/>
-                <w:right w:space="0" w:sz="0" w:val="nil"/>
-                <w:between w:space="0" w:sz="0" w:val="nil"/>
-              </w:pBdr>
-              <w:shd w:fill="auto" w:val="clear"/>
-              <w:spacing w:after="0" w:before="0" w:line="240" w:lineRule="auto"/>
-              <w:ind w:left="0" w:right="0" w:firstLine="0"/>
-              <w:jc w:val="left"/>
-              <w:rPr/>
-            </w:pPr>
-            <w:r>
-              <w:rPr>
-                <w:rtl w:val="0"/>
-              </w:rPr>
-            </w:r>
-          </w:p>
-        </w:tc>
-        <w:tc>
-          <w:tcPr>
-            <w:shd w:fill="auto" w:val="clear"/>
-            <w:tcMar>
-              <w:top w:w="100.0" w:type="dxa"/>
-              <w:left w:w="100.0" w:type="dxa"/>
-              <w:bottom w:w="100.0" w:type="dxa"/>
-              <w:right w:w="100.0" w:type="dxa"/>
-            </w:tcMar>
-            <w:vAlign w:val="top"/>
-          </w:tcPr>
-          <w:p>
-            <w:pPr>
-              <w:keepNext w:val="0"/>
-              <w:keepLines w:val="0"/>
-              <w:widowControl w:val="0"/>
-              <w:pBdr>
-                <w:top w:space="0" w:sz="0" w:val="nil"/>
-                <w:left w:space="0" w:sz="0" w:val="nil"/>
-                <w:bottom w:space="0" w:sz="0" w:val="nil"/>
-                <w:right w:space="0" w:sz="0" w:val="nil"/>
-                <w:between w:space="0" w:sz="0" w:val="nil"/>
-              </w:pBdr>
-              <w:shd w:fill="auto" w:val="clear"/>
-              <w:spacing w:after="0" w:before="0" w:line="240" w:lineRule="auto"/>
-              <w:ind w:left="0" w:right="0" w:firstLine="0"/>
-              <w:jc w:val="left"/>
-              <w:rPr/>
-            </w:pPr>
-            <w:r>
-              <w:rPr>
-                <w:rtl w:val="0"/>
-              </w:rPr>
-            </w:r>
-          </w:p>
-        </w:tc>
-        <w:tc>
-          <w:tcPr>
-            <w:shd w:fill="auto" w:val="clear"/>
-            <w:tcMar>
-              <w:top w:w="100.0" w:type="dxa"/>
-              <w:left w:w="100.0" w:type="dxa"/>
-              <w:bottom w:w="100.0" w:type="dxa"/>
-              <w:right w:w="100.0" w:type="dxa"/>
-            </w:tcMar>
-            <w:vAlign w:val="top"/>
-          </w:tcPr>
-          <w:p>
-            <w:pPr>
-              <w:keepNext w:val="0"/>
-              <w:keepLines w:val="0"/>
-              <w:widowControl w:val="0"/>
-              <w:pBdr>
-                <w:top w:space="0" w:sz="0" w:val="nil"/>
-                <w:left w:space="0" w:sz="0" w:val="nil"/>
-                <w:bottom w:space="0" w:sz="0" w:val="nil"/>
-                <w:right w:space="0" w:sz="0" w:val="nil"/>
-                <w:between w:space="0" w:sz="0" w:val="nil"/>
-              </w:pBdr>
-              <w:shd w:fill="auto" w:val="clear"/>
-              <w:spacing w:after="0" w:before="0" w:line="240" w:lineRule="auto"/>
-              <w:ind w:left="0" w:right="0" w:firstLine="0"/>
-              <w:jc w:val="left"/>
-              <w:rPr/>
-            </w:pPr>
-            <w:r>
-              <w:rPr>
-                <w:rtl w:val="0"/>
-              </w:rPr>
+              <w:t xml:space="preserve">11-09-2019</w:t>
+            </w:r>
+          </w:p>
+        </w:tc>
+        <w:tc>
+          <w:tcPr>
+            <w:shd w:fill="auto" w:val="clear"/>
+            <w:tcMar>
+              <w:top w:w="100.0" w:type="dxa"/>
+              <w:left w:w="100.0" w:type="dxa"/>
+              <w:bottom w:w="100.0" w:type="dxa"/>
+              <w:right w:w="100.0" w:type="dxa"/>
+            </w:tcMar>
+            <w:vAlign w:val="top"/>
+          </w:tcPr>
+          <w:p>
+            <w:pPr>
+              <w:keepNext w:val="0"/>
+              <w:keepLines w:val="0"/>
+              <w:widowControl w:val="0"/>
+              <w:pBdr>
+                <w:top w:space="0" w:sz="0" w:val="nil"/>
+                <w:left w:space="0" w:sz="0" w:val="nil"/>
+                <w:bottom w:space="0" w:sz="0" w:val="nil"/>
+                <w:right w:space="0" w:sz="0" w:val="nil"/>
+                <w:between w:space="0" w:sz="0" w:val="nil"/>
+              </w:pBdr>
+              <w:shd w:fill="auto" w:val="clear"/>
+              <w:spacing w:after="0" w:before="0" w:line="240" w:lineRule="auto"/>
+              <w:ind w:left="0" w:right="0" w:firstLine="0"/>
+              <w:jc w:val="left"/>
+              <w:rPr/>
+            </w:pPr>
+            <w:r>
+              <w:rPr>
+                <w:rtl w:val="0"/>
+              </w:rPr>
+              <w:t xml:space="preserve">30min</w:t>
+            </w:r>
+          </w:p>
+        </w:tc>
+        <w:tc>
+          <w:tcPr>
+            <w:shd w:fill="auto" w:val="clear"/>
+            <w:tcMar>
+              <w:top w:w="100.0" w:type="dxa"/>
+              <w:left w:w="100.0" w:type="dxa"/>
+              <w:bottom w:w="100.0" w:type="dxa"/>
+              <w:right w:w="100.0" w:type="dxa"/>
+            </w:tcMar>
+            <w:vAlign w:val="top"/>
+          </w:tcPr>
+          <w:p>
+            <w:pPr>
+              <w:keepNext w:val="0"/>
+              <w:keepLines w:val="0"/>
+              <w:widowControl w:val="0"/>
+              <w:pBdr>
+                <w:top w:space="0" w:sz="0" w:val="nil"/>
+                <w:left w:space="0" w:sz="0" w:val="nil"/>
+                <w:bottom w:space="0" w:sz="0" w:val="nil"/>
+                <w:right w:space="0" w:sz="0" w:val="nil"/>
+                <w:between w:space="0" w:sz="0" w:val="nil"/>
+              </w:pBdr>
+              <w:shd w:fill="auto" w:val="clear"/>
+              <w:spacing w:after="0" w:before="0" w:line="240" w:lineRule="auto"/>
+              <w:ind w:left="0" w:right="0" w:firstLine="0"/>
+              <w:jc w:val="left"/>
+              <w:rPr/>
+            </w:pPr>
+            <w:r>
+              <w:rPr>
+                <w:rtl w:val="0"/>
+              </w:rPr>
+            </w:r>
+          </w:p>
+        </w:tc>
+        <w:tc>
+          <w:tcPr>
+            <w:shd w:fill="auto" w:val="clear"/>
+            <w:tcMar>
+              <w:top w:w="100.0" w:type="dxa"/>
+              <w:left w:w="100.0" w:type="dxa"/>
+              <w:bottom w:w="100.0" w:type="dxa"/>
+              <w:right w:w="100.0" w:type="dxa"/>
+            </w:tcMar>
+            <w:vAlign w:val="top"/>
+          </w:tcPr>
+          <w:p>
+            <w:pPr>
+              <w:keepNext w:val="0"/>
+              <w:keepLines w:val="0"/>
+              <w:widowControl w:val="0"/>
+              <w:pBdr>
+                <w:top w:space="0" w:sz="0" w:val="nil"/>
+                <w:left w:space="0" w:sz="0" w:val="nil"/>
+                <w:bottom w:space="0" w:sz="0" w:val="nil"/>
+                <w:right w:space="0" w:sz="0" w:val="nil"/>
+                <w:between w:space="0" w:sz="0" w:val="nil"/>
+              </w:pBdr>
+              <w:shd w:fill="auto" w:val="clear"/>
+              <w:spacing w:after="0" w:before="0" w:line="240" w:lineRule="auto"/>
+              <w:ind w:left="0" w:right="0" w:firstLine="0"/>
+              <w:jc w:val="left"/>
+              <w:rPr/>
+            </w:pPr>
+            <w:hyperlink r:id="rId11">
+              <w:r>
+                <w:rPr>
+                  <w:color w:val="1155cc"/>
+                  <w:u w:val="single"/>
+                  <w:rtl w:val="0"/>
+                </w:rPr>
+                <w:t xml:space="preserve">https://github.com/heptagonemedia/Intreface_ProjetIMR/commit/0914a41dab1e2994913fd922f3c369a79abc267c</w:t>
+              </w:r>
+            </w:hyperlink>
+            <w:r>
+              <w:rPr>
+                <w:rtl w:val="0"/>
+              </w:rPr>
+            </w:r>
+          </w:p>
+          <w:p>
+            <w:pPr>
+              <w:keepNext w:val="0"/>
+              <w:keepLines w:val="0"/>
+              <w:widowControl w:val="0"/>
+              <w:pBdr>
+                <w:top w:space="0" w:sz="0" w:val="nil"/>
+                <w:left w:space="0" w:sz="0" w:val="nil"/>
+                <w:bottom w:space="0" w:sz="0" w:val="nil"/>
+                <w:right w:space="0" w:sz="0" w:val="nil"/>
+                <w:between w:space="0" w:sz="0" w:val="nil"/>
+              </w:pBdr>
+              <w:shd w:fill="auto" w:val="clear"/>
+              <w:spacing w:after="0" w:before="0" w:line="240" w:lineRule="auto"/>
+              <w:ind w:left="0" w:right="0" w:firstLine="0"/>
+              <w:jc w:val="left"/>
+              <w:rPr/>
+            </w:pPr>
+            <w:r>
+              <w:rPr>
+                <w:rtl w:val="0"/>
+              </w:rPr>
+            </w:r>
+          </w:p>
+        </w:tc>
+        <w:tc>
+          <w:tcPr>
+            <w:shd w:fill="auto" w:val="clear"/>
+            <w:tcMar>
+              <w:top w:w="100.0" w:type="dxa"/>
+              <w:left w:w="100.0" w:type="dxa"/>
+              <w:bottom w:w="100.0" w:type="dxa"/>
+              <w:right w:w="100.0" w:type="dxa"/>
+            </w:tcMar>
+            <w:vAlign w:val="top"/>
+          </w:tcPr>
+          <w:p>
+            <w:pPr>
+              <w:keepNext w:val="0"/>
+              <w:keepLines w:val="0"/>
+              <w:widowControl w:val="0"/>
+              <w:pBdr>
+                <w:top w:space="0" w:sz="0" w:val="nil"/>
+                <w:left w:space="0" w:sz="0" w:val="nil"/>
+                <w:bottom w:space="0" w:sz="0" w:val="nil"/>
+                <w:right w:space="0" w:sz="0" w:val="nil"/>
+                <w:between w:space="0" w:sz="0" w:val="nil"/>
+              </w:pBdr>
+              <w:shd w:fill="auto" w:val="clear"/>
+              <w:spacing w:after="0" w:before="0" w:line="240" w:lineRule="auto"/>
+              <w:ind w:left="0" w:right="0" w:firstLine="0"/>
+              <w:jc w:val="left"/>
+              <w:rPr/>
+            </w:pPr>
+            <w:r>
+              <w:rPr>
+                <w:rtl w:val="0"/>
+              </w:rPr>
+              <w:t xml:space="preserve">le message d erreur se ferme quand on appuie dessus</w:t>
+            </w:r>
+          </w:p>
+        </w:tc>
+        <w:tc>
+          <w:tcPr>
+            <w:shd w:fill="auto" w:val="clear"/>
+            <w:tcMar>
+              <w:top w:w="100.0" w:type="dxa"/>
+              <w:left w:w="100.0" w:type="dxa"/>
+              <w:bottom w:w="100.0" w:type="dxa"/>
+              <w:right w:w="100.0" w:type="dxa"/>
+            </w:tcMar>
+            <w:vAlign w:val="top"/>
+          </w:tcPr>
+          <w:p>
+            <w:pPr>
+              <w:keepNext w:val="0"/>
+              <w:keepLines w:val="0"/>
+              <w:widowControl w:val="0"/>
+              <w:pBdr>
+                <w:top w:space="0" w:sz="0" w:val="nil"/>
+                <w:left w:space="0" w:sz="0" w:val="nil"/>
+                <w:bottom w:space="0" w:sz="0" w:val="nil"/>
+                <w:right w:space="0" w:sz="0" w:val="nil"/>
+                <w:between w:space="0" w:sz="0" w:val="nil"/>
+              </w:pBdr>
+              <w:shd w:fill="auto" w:val="clear"/>
+              <w:spacing w:after="0" w:before="0" w:line="240" w:lineRule="auto"/>
+              <w:ind w:left="0" w:right="0" w:firstLine="0"/>
+              <w:jc w:val="left"/>
+              <w:rPr/>
+            </w:pPr>
+            <w:r>
+              <w:rPr>
+                <w:rtl w:val="0"/>
+              </w:rPr>
+              <w:t xml:space="preserve">en cours</w:t>
             </w:r>
           </w:p>
         </w:tc>
